--- a/RočnikováPráca-Séleš.docx
+++ b/RočnikováPráca-Séleš.docx
@@ -140,13 +140,13 @@
           <w:color w:val="A6A6A6"/>
         </w:rPr>
       </w:pPr>
-      <w:bookmarkStart w:id="0" w:name="_Toc102191181"/>
-      <w:bookmarkStart w:id="1" w:name="_Toc164115179"/>
+      <w:bookmarkStart w:id="0" w:name="_Toc164115179"/>
+      <w:bookmarkStart w:id="1" w:name="_Toc102191181"/>
       <w:r>
         <w:lastRenderedPageBreak/>
         <w:t>Obsah</w:t>
       </w:r>
-      <w:bookmarkEnd w:id="1"/>
+      <w:bookmarkEnd w:id="0"/>
     </w:p>
     <w:p>
       <w:pPr>
@@ -278,19 +278,7 @@
           <w:rPr>
             <w:rStyle w:val="Hypertextovprepojenie"/>
           </w:rPr>
-          <w:t>T</w:t>
-        </w:r>
-        <w:r>
-          <w:rPr>
-            <w:rStyle w:val="Hypertextovprepojenie"/>
-          </w:rPr>
-          <w:t>e</w:t>
-        </w:r>
-        <w:r>
-          <w:rPr>
-            <w:rStyle w:val="Hypertextovprepojenie"/>
-          </w:rPr>
-          <w:t>oretická analýza bezpečnosti počítačových sietí</w:t>
+          <w:t>Teoretická analýza bezpečnosti počítačových sietí</w:t>
         </w:r>
         <w:r>
           <w:rPr>
@@ -805,7 +793,7 @@
     <w:p>
       <w:pPr>
         <w:sectPr>
-          <w:footerReference w:type="default" r:id="rId8"/>
+          <w:footerReference w:type="default" r:id="rId11"/>
           <w:pgSz w:w="11906" w:h="16838" w:code="9"/>
           <w:pgMar w:top="1418" w:right="1418" w:bottom="1418" w:left="1985" w:header="851" w:footer="680" w:gutter="0"/>
           <w:cols w:space="708"/>
@@ -834,7 +822,7 @@
         </w:rPr>
       </w:pPr>
       <w:bookmarkStart w:id="2" w:name="_Toc164115180"/>
-      <w:bookmarkEnd w:id="0"/>
+      <w:bookmarkEnd w:id="1"/>
       <w:r>
         <w:lastRenderedPageBreak/>
         <w:t>Anotácia</w:t>
@@ -1167,243 +1155,189 @@
       <w:bookmarkStart w:id="4" w:name="_Toc164115182"/>
       <w:r>
         <w:lastRenderedPageBreak/>
-        <w:t>Teoretick</w:t>
-      </w:r>
-      <w:r>
-        <w:t>á</w:t>
-      </w:r>
-      <w:r>
-        <w:t xml:space="preserve"> analýz</w:t>
-      </w:r>
-      <w:r>
-        <w:t>a</w:t>
+        <w:t>Teoretická analýza bezpečnosti počítačových sietí</w:t>
+      </w:r>
+      <w:bookmarkEnd w:id="4"/>
+    </w:p>
+    <w:p>
+      <w:pPr>
+        <w:pStyle w:val="NormalnytextDP"/>
+      </w:pPr>
+      <w:r>
+        <w:t xml:space="preserve">V tejto kapitole sa budem podrobne venovať mnohým aspektom zabezpečenia siete. Mojím cieľom bude vymenovať základné nebezpečenstvá, vybrať najúčinnejšie spôsoby obrany proti nim a preskúmať najnovší vývoj a problémy v oblasti kybernetickej bezpečnosti. Pre lepšie pochopenie toho, ako sa bezpečnostné opatrenia a metódy vyvíjali od začiatku počítačových sietí, si najprv prejdem históriu bezpečnosti počítačových sietí. Potom </w:t>
+      </w:r>
+      <w:r>
+        <w:t xml:space="preserve">podrobne </w:t>
+      </w:r>
+      <w:r>
+        <w:t xml:space="preserve">opíšem, ako rozpoznať základné nebezpečenstvá a útoky, ktoré ohrozujú bezpečnosť počítačových sietí. Súčasťou bude </w:t>
+      </w:r>
+      <w:r>
+        <w:t>stručné charakterizovanie</w:t>
+      </w:r>
+      <w:r>
+        <w:t xml:space="preserve"> rôznych druhov útokov, ako sú </w:t>
+      </w:r>
+      <w:proofErr w:type="spellStart"/>
+      <w:r>
+        <w:t>malvér</w:t>
+      </w:r>
+      <w:proofErr w:type="spellEnd"/>
+      <w:r>
+        <w:t xml:space="preserve">, phishing a distribuované útoky typu </w:t>
+      </w:r>
+      <w:proofErr w:type="spellStart"/>
+      <w:r>
+        <w:t>DoS</w:t>
+      </w:r>
+      <w:proofErr w:type="spellEnd"/>
+      <w:r>
+        <w:t xml:space="preserve"> (</w:t>
+      </w:r>
+      <w:proofErr w:type="spellStart"/>
+      <w:r>
+        <w:t>distributed</w:t>
+      </w:r>
+      <w:proofErr w:type="spellEnd"/>
+      <w:r>
+        <w:t xml:space="preserve"> </w:t>
+      </w:r>
+      <w:proofErr w:type="spellStart"/>
+      <w:r>
+        <w:t>denial</w:t>
+      </w:r>
+      <w:proofErr w:type="spellEnd"/>
+      <w:r>
+        <w:t xml:space="preserve"> of </w:t>
+      </w:r>
+      <w:proofErr w:type="spellStart"/>
+      <w:r>
+        <w:t>service</w:t>
+      </w:r>
+      <w:proofErr w:type="spellEnd"/>
+      <w:r>
+        <w:t xml:space="preserve">) a </w:t>
+      </w:r>
+      <w:proofErr w:type="spellStart"/>
+      <w:r>
+        <w:t>DDoS</w:t>
+      </w:r>
+      <w:proofErr w:type="spellEnd"/>
+      <w:r>
+        <w:t xml:space="preserve"> (</w:t>
+      </w:r>
+      <w:proofErr w:type="spellStart"/>
+      <w:r>
+        <w:t>distributed</w:t>
+      </w:r>
+      <w:proofErr w:type="spellEnd"/>
+      <w:r>
+        <w:t xml:space="preserve"> </w:t>
+      </w:r>
+      <w:proofErr w:type="spellStart"/>
+      <w:r>
+        <w:t>denial</w:t>
+      </w:r>
+      <w:proofErr w:type="spellEnd"/>
+      <w:r>
+        <w:t xml:space="preserve"> of </w:t>
+      </w:r>
+      <w:proofErr w:type="spellStart"/>
+      <w:r>
+        <w:t>service</w:t>
+      </w:r>
+      <w:proofErr w:type="spellEnd"/>
+      <w:r>
+        <w:t xml:space="preserve">). Venovať sa budem aj </w:t>
+      </w:r>
+      <w:r>
+        <w:t xml:space="preserve">tomu ako sa pred nimi chrániť </w:t>
+      </w:r>
+      <w:r>
+        <w:t>.</w:t>
+      </w:r>
+    </w:p>
+    <w:p>
+      <w:pPr>
+        <w:pStyle w:val="PodNadpisKapitoly"/>
+      </w:pPr>
+      <w:bookmarkStart w:id="5" w:name="_Toc164115183"/>
+      <w:r>
+        <w:t>História bezpečnosti počítačových sietí</w:t>
+      </w:r>
+      <w:bookmarkEnd w:id="5"/>
+    </w:p>
+    <w:p>
+      <w:pPr>
+        <w:pStyle w:val="NormalnytextDP"/>
+      </w:pPr>
+      <w:r>
+        <w:t>Tak ako som spomenul v kapitole 2, tak ako prvej sa budem venovať h</w:t>
+      </w:r>
+      <w:r>
+        <w:t>istóri</w:t>
+      </w:r>
+      <w:r>
+        <w:t>í</w:t>
       </w:r>
       <w:r>
         <w:t xml:space="preserve"> bezpečnosti počítačových sietí</w:t>
       </w:r>
-      <w:bookmarkEnd w:id="4"/>
+      <w:r>
+        <w:t>.</w:t>
+      </w:r>
+      <w:r>
+        <w:t xml:space="preserve"> </w:t>
+      </w:r>
+      <w:r>
+        <w:t>H</w:t>
+      </w:r>
+      <w:r>
+        <w:t>istóri</w:t>
+      </w:r>
+      <w:r>
+        <w:t>í</w:t>
+      </w:r>
+      <w:r>
+        <w:t xml:space="preserve"> bezpečnosti počítačových sietí </w:t>
+      </w:r>
+      <w:r>
+        <w:t xml:space="preserve">siaha od počiatkov ich využívania. V 70. a 80. rokoch prevládali na sieti ARPANET neškodné žarty, no zvýšená aktivita viedla k hľadaniu bezpečnostných riešení. Vznik organizácie CERT v roku 1988 a nástup prvého počítačového červa Morris </w:t>
+      </w:r>
+      <w:proofErr w:type="spellStart"/>
+      <w:r>
+        <w:t>Worm</w:t>
+      </w:r>
+      <w:proofErr w:type="spellEnd"/>
+      <w:r>
+        <w:t xml:space="preserve"> ukázali, že ochrana sietí je nevyhnutná. </w:t>
+      </w:r>
+      <w:r>
+        <w:t>[</w:t>
+      </w:r>
+      <w:r>
+        <w:t>1</w:t>
+      </w:r>
+      <w:r>
+        <w:t>]</w:t>
+      </w:r>
+    </w:p>
+    <w:p>
+      <w:pPr>
+        <w:pStyle w:val="PodNadpiskapitoly3uroven"/>
+      </w:pPr>
+      <w:bookmarkStart w:id="6" w:name="_Toc164115184"/>
+      <w:r>
+        <w:t>Prvý firewall a antivírus</w:t>
+      </w:r>
+      <w:bookmarkEnd w:id="6"/>
     </w:p>
     <w:p>
       <w:pPr>
         <w:pStyle w:val="NormalnytextDP"/>
       </w:pPr>
       <w:r>
-        <w:t xml:space="preserve">V tejto kapitole sa </w:t>
-      </w:r>
-      <w:r>
-        <w:t xml:space="preserve">budem </w:t>
-      </w:r>
-      <w:r>
-        <w:t>podrobne ven</w:t>
-      </w:r>
-      <w:r>
-        <w:t>ovať</w:t>
-      </w:r>
-      <w:r>
-        <w:t xml:space="preserve"> mnohým aspektom zabezpečenia siete. Mojím cieľom bude vymenovať základné nebezpečenstvá, vybrať najúčinnejšie spôsoby obrany proti nim a preskúmať najnovší vývoj a problémy v oblasti kybernetickej bezpečnosti. Pre lepšie pochopenie toho, ako sa bezpečnostné opatrenia a metódy vyvíjali od </w:t>
-      </w:r>
-      <w:r>
-        <w:t>začiatku</w:t>
-      </w:r>
-      <w:r>
-        <w:t xml:space="preserve"> počítačových sietí, si najprv prejdem históriu bezpečnosti počítačových sietí. Potom </w:t>
-      </w:r>
-      <w:r>
-        <w:t xml:space="preserve">podrobne </w:t>
-      </w:r>
-      <w:r>
-        <w:t>opíšem</w:t>
-      </w:r>
-      <w:r>
-        <w:t xml:space="preserve">, ako rozpoznať základné nebezpečenstvá a útoky, ktoré ohrozujú bezpečnosť počítačových sietí. Súčasťou bude </w:t>
-      </w:r>
-      <w:r>
-        <w:t>stručné charakterizovanie</w:t>
-      </w:r>
-      <w:r>
-        <w:t xml:space="preserve"> rôznych druhov útokov, ako sú </w:t>
-      </w:r>
-      <w:proofErr w:type="spellStart"/>
-      <w:r>
-        <w:t>malvér</w:t>
-      </w:r>
-      <w:proofErr w:type="spellEnd"/>
-      <w:r>
-        <w:t xml:space="preserve">, phishing a distribuované útoky typu </w:t>
-      </w:r>
-      <w:proofErr w:type="spellStart"/>
-      <w:r>
-        <w:t>DoS</w:t>
-      </w:r>
-      <w:proofErr w:type="spellEnd"/>
-      <w:r>
-        <w:t xml:space="preserve"> (</w:t>
-      </w:r>
-      <w:proofErr w:type="spellStart"/>
-      <w:r>
-        <w:t>distributed</w:t>
-      </w:r>
-      <w:proofErr w:type="spellEnd"/>
-      <w:r>
-        <w:t xml:space="preserve"> </w:t>
-      </w:r>
-      <w:proofErr w:type="spellStart"/>
-      <w:r>
-        <w:t>denial</w:t>
-      </w:r>
-      <w:proofErr w:type="spellEnd"/>
-      <w:r>
-        <w:t xml:space="preserve"> of </w:t>
-      </w:r>
-      <w:proofErr w:type="spellStart"/>
-      <w:r>
-        <w:t>service</w:t>
-      </w:r>
-      <w:proofErr w:type="spellEnd"/>
-      <w:r>
-        <w:t xml:space="preserve">) a </w:t>
-      </w:r>
-      <w:proofErr w:type="spellStart"/>
-      <w:r>
-        <w:t>DDoS</w:t>
-      </w:r>
-      <w:proofErr w:type="spellEnd"/>
-      <w:r>
-        <w:t xml:space="preserve"> (</w:t>
-      </w:r>
-      <w:proofErr w:type="spellStart"/>
-      <w:r>
-        <w:t>distributed</w:t>
-      </w:r>
-      <w:proofErr w:type="spellEnd"/>
-      <w:r>
-        <w:t xml:space="preserve"> </w:t>
-      </w:r>
-      <w:proofErr w:type="spellStart"/>
-      <w:r>
-        <w:t>denial</w:t>
-      </w:r>
-      <w:proofErr w:type="spellEnd"/>
-      <w:r>
-        <w:t xml:space="preserve"> of </w:t>
-      </w:r>
-      <w:proofErr w:type="spellStart"/>
-      <w:r>
-        <w:t>service</w:t>
-      </w:r>
-      <w:proofErr w:type="spellEnd"/>
-      <w:r>
-        <w:t xml:space="preserve">). Venovať sa budem aj </w:t>
-      </w:r>
-      <w:r>
-        <w:t xml:space="preserve">tomu ako sa pred nimi chrániť </w:t>
-      </w:r>
-      <w:r>
-        <w:t>.</w:t>
-      </w:r>
-    </w:p>
-    <w:p>
-      <w:pPr>
-        <w:pStyle w:val="PodNadpisKapitoly"/>
-      </w:pPr>
-      <w:bookmarkStart w:id="5" w:name="_Toc164115183"/>
-      <w:r>
-        <w:t>História bezpečnosti počítačových sietí</w:t>
-      </w:r>
-      <w:bookmarkEnd w:id="5"/>
-    </w:p>
-    <w:p>
-      <w:pPr>
-        <w:pStyle w:val="NormalnytextDP"/>
-      </w:pPr>
-      <w:r>
-        <w:t>Tak ako som spomenul v kapitole 2, tak ako prvej sa budem venovať h</w:t>
-      </w:r>
-      <w:r>
-        <w:t>istóri</w:t>
-      </w:r>
-      <w:r>
-        <w:t>í</w:t>
-      </w:r>
-      <w:r>
-        <w:t xml:space="preserve"> bezpečnosti počítačových sietí</w:t>
-      </w:r>
-      <w:r>
-        <w:t>.</w:t>
-      </w:r>
-      <w:r>
-        <w:t xml:space="preserve"> </w:t>
-      </w:r>
-      <w:r>
-        <w:t>H</w:t>
-      </w:r>
-      <w:r>
-        <w:t>istóri</w:t>
-      </w:r>
-      <w:r>
-        <w:t>í</w:t>
-      </w:r>
-      <w:r>
-        <w:t xml:space="preserve"> bezpečnosti počítačových sietí</w:t>
-      </w:r>
-      <w:r>
-        <w:t xml:space="preserve"> </w:t>
-      </w:r>
-      <w:r>
-        <w:t xml:space="preserve">siaha od počiatkov ich využívania. V 70. a 80. rokoch prevládali na sieti ARPANET neškodné žarty, no zvýšená aktivita viedla k hľadaniu bezpečnostných riešení. Vznik organizácie CERT v roku 1988 a nástup prvého počítačového červa Morris </w:t>
-      </w:r>
-      <w:proofErr w:type="spellStart"/>
-      <w:r>
-        <w:t>Worm</w:t>
-      </w:r>
-      <w:proofErr w:type="spellEnd"/>
-      <w:r>
-        <w:t xml:space="preserve"> ukázali, že ochrana sietí je nevyhnutná. </w:t>
-      </w:r>
-      <w:r>
-        <w:t>[</w:t>
-      </w:r>
-      <w:r>
-        <w:t>1</w:t>
-      </w:r>
-      <w:r>
-        <w:t>]</w:t>
-      </w:r>
-    </w:p>
-    <w:p>
-      <w:pPr>
-        <w:pStyle w:val="PodNadpiskapitoly3uroven"/>
-      </w:pPr>
-      <w:bookmarkStart w:id="6" w:name="_Toc164115184"/>
-      <w:r>
-        <w:t>Prvý firewall a</w:t>
-      </w:r>
-      <w:r>
-        <w:t> </w:t>
-      </w:r>
-      <w:r>
-        <w:t>antivírus</w:t>
-      </w:r>
-      <w:bookmarkEnd w:id="6"/>
-    </w:p>
-    <w:p>
-      <w:pPr>
-        <w:pStyle w:val="NormalnytextDP"/>
-      </w:pPr>
-      <w:r>
-        <w:t>V reakcii na narastajúce hrozby sa začal vyvíjať prv</w:t>
-      </w:r>
-      <w:r>
-        <w:t>ý</w:t>
-      </w:r>
-      <w:r>
-        <w:t xml:space="preserve"> firewall a antivírusové programy. Prvý firewall je často pripisovaný výskumníkovi z centra NASA v Kalifornii, ktorý v roku 1988 vytvoril metódu na ochranu sietí podobnú fyzickému "firewallu". Tento mechanizmus </w:t>
-      </w:r>
-      <w:r>
-        <w:t>oddeľoval</w:t>
-      </w:r>
-      <w:r>
-        <w:t xml:space="preserve"> siete pomocou routerov, čím bránil šíreniu útokov na všetky počítače naraz.</w:t>
+        <w:t>V reakcii na narastajúce hrozby sa začal vyvíjať prvý firewall a antivírusové programy. Prvý firewall je často pripisovaný výskumníkovi z centra NASA v Kalifornii, ktorý v roku 1988 vytvoril metódu na ochranu sietí podobnú fyzickému "firewallu". Tento mechanizmus oddeľoval siete pomocou routerov, čím bránil šíreniu útokov na všetky počítače naraz.</w:t>
       </w:r>
     </w:p>
     <w:p>
@@ -1579,10 +1513,7 @@
         <w:pStyle w:val="NormalnytextDP"/>
       </w:pPr>
       <w:r>
-        <w:t>Phishing je pojem pre podvodný útok, ktorého cieľom je vylákať dôverné informácie od užívateľa prostredníctvom falošného e-mailu alebo webových stránok.</w:t>
-      </w:r>
-      <w:r>
-        <w:t>[7]</w:t>
+        <w:t>Phishing je pojem pre podvodný útok, ktorého cieľom je vylákať dôverné informácie od užívateľa prostredníctvom falošného e-mailu alebo webových stránok.[7]</w:t>
       </w:r>
       <w:r>
         <w:t xml:space="preserve"> </w:t>
@@ -1633,22 +1564,10 @@
         <w:pStyle w:val="NormalnytextDP"/>
       </w:pPr>
       <w:r>
-        <w:t>Spyware je softvér, ktorý zhromažďuje informácie o používateľovi a jeho správanie alebo mení nastavenia zariadenia tak, aby bolo zraniteľnejšie.</w:t>
-      </w:r>
-      <w:r>
-        <w:t>[7]</w:t>
-      </w:r>
-      <w:r>
-        <w:t xml:space="preserve"> </w:t>
-      </w:r>
-      <w:r>
-        <w:t>Často sa inštaluje bez vedomia užívateľa a maskuje sa ako potrebný doplnok k inému softvéru. Je to stredn</w:t>
-      </w:r>
-      <w:r>
-        <w:t>é</w:t>
-      </w:r>
-      <w:r>
-        <w:t xml:space="preserve"> až závažné bezpečnostné riziko, keďže slúži na špehovanie užívateľa a jeho aktivít.</w:t>
+        <w:t>Spyware je softvér, ktorý zhromažďuje informácie o používateľovi a jeho správanie alebo mení nastavenia zariadenia tak, aby bolo zraniteľnejšie.[7]</w:t>
+      </w:r>
+      <w:r>
+        <w:t xml:space="preserve"> Často sa inštaluje bez vedomia užívateľa a maskuje sa ako potrebný doplnok k inému softvéru. Je to stredné až závažné bezpečnostné riziko, keďže slúži na špehovanie užívateľa a jeho aktivít.</w:t>
       </w:r>
     </w:p>
     <w:p>
@@ -1660,20 +1579,11 @@
       </w:r>
       <w:proofErr w:type="spellStart"/>
       <w:r>
-        <w:t>zasl</w:t>
-      </w:r>
-      <w:r>
-        <w:t>iela</w:t>
+        <w:t>zasliela</w:t>
       </w:r>
       <w:proofErr w:type="spellEnd"/>
       <w:r>
-        <w:t xml:space="preserve"> majiteľovi spywar</w:t>
-      </w:r>
-      <w:r>
-        <w:t>e</w:t>
-      </w:r>
-      <w:r>
-        <w:t>. Tieto údaje sa často využívajú na sledovanie zvykov užívateľov a cielenie reklamy. V závažných prípadoch môže meniť nastavenie počítača alebo získavať osobné dáta užívateľov.</w:t>
+        <w:t xml:space="preserve"> majiteľovi spyware. Tieto údaje sa často využívajú na sledovanie zvykov užívateľov a cielenie reklamy. V závažných prípadoch môže meniť nastavenie počítača alebo získavať osobné dáta užívateľov.</w:t>
       </w:r>
     </w:p>
     <w:p>
@@ -1697,13 +1607,90 @@
       </w:r>
       <w:proofErr w:type="spellEnd"/>
       <w:r>
-        <w:t xml:space="preserve"> a Firewall, a opatrnosti pri inštalácii nového softvéru z </w:t>
-      </w:r>
-      <w:r>
-        <w:t>ne</w:t>
-      </w:r>
-      <w:r>
-        <w:t>overených zdrojov.</w:t>
+        <w:t xml:space="preserve"> a Firewall, a opatrnosti pri inštalácii nového softvéru z neoverených zdrojov.</w:t>
+      </w:r>
+    </w:p>
+    <w:p>
+      <w:pPr>
+        <w:pStyle w:val="PodNadpiskapitoly3uroven"/>
+      </w:pPr>
+      <w:proofErr w:type="spellStart"/>
+      <w:r>
+        <w:t>Keylogging</w:t>
+      </w:r>
+      <w:proofErr w:type="spellEnd"/>
+    </w:p>
+    <w:p>
+      <w:pPr>
+        <w:pStyle w:val="NormalnytextDP"/>
+      </w:pPr>
+      <w:proofErr w:type="spellStart"/>
+      <w:r>
+        <w:t>Keylogging</w:t>
+      </w:r>
+      <w:proofErr w:type="spellEnd"/>
+      <w:r>
+        <w:t xml:space="preserve"> je typ kybernetického útoku, pri ktorom útočník sleduje stlačené klávesy na vašom počítači. Môže tak napríklad zaznamenať vaše heslo alebo iné citlivé údaje</w:t>
+      </w:r>
+      <w:r>
+        <w:t xml:space="preserve">. </w:t>
+      </w:r>
+      <w:r>
+        <w:rPr>
+          <w:lang w:val="en-US"/>
+        </w:rPr>
+        <w:t xml:space="preserve">[7] </w:t>
+      </w:r>
+      <w:r>
+        <w:t xml:space="preserve">Existujú dva hlavné spôsoby, ako </w:t>
+      </w:r>
+      <w:proofErr w:type="spellStart"/>
+      <w:r>
+        <w:t>keylogging</w:t>
+      </w:r>
+      <w:proofErr w:type="spellEnd"/>
+      <w:r>
+        <w:t xml:space="preserve"> funguje: cez špeciálny škodlivý softvér nazývaný </w:t>
+      </w:r>
+      <w:proofErr w:type="spellStart"/>
+      <w:r>
+        <w:t>Keylogger</w:t>
+      </w:r>
+      <w:proofErr w:type="spellEnd"/>
+      <w:r>
+        <w:t xml:space="preserve">, alebo cez hardvérové zariadenie nainštalované do klávesnice. </w:t>
+      </w:r>
+      <w:proofErr w:type="spellStart"/>
+      <w:r>
+        <w:t>Keylogger</w:t>
+      </w:r>
+      <w:proofErr w:type="spellEnd"/>
+      <w:r>
+        <w:t xml:space="preserve"> môže byť využitý aj ako legálne monitorovacie zariadenie v firemných prostrediach.</w:t>
+      </w:r>
+    </w:p>
+    <w:p>
+      <w:pPr>
+        <w:pStyle w:val="NormalnytextDP"/>
+      </w:pPr>
+      <w:r>
+        <w:t xml:space="preserve">Obrana proti nechcenému </w:t>
+      </w:r>
+      <w:proofErr w:type="spellStart"/>
+      <w:r>
+        <w:t>keyloggingu</w:t>
+      </w:r>
+      <w:proofErr w:type="spellEnd"/>
+      <w:r>
+        <w:t xml:space="preserve"> vyžaduje použitie kvalitného softvéru na ochranu proti vírusom a malware, ako sú antivírusy, internet </w:t>
+      </w:r>
+      <w:proofErr w:type="spellStart"/>
+      <w:r>
+        <w:t>security</w:t>
+      </w:r>
+      <w:proofErr w:type="spellEnd"/>
+      <w:r>
+        <w:t xml:space="preserve"> a firewally. Preventívne opatrenia, ako je vyhýbanie sa podozrivým webovým stránkam a e-mailom, sú tiež kľúčové pre ochranu pred touto formou útoku.</w:t>
       </w:r>
     </w:p>
     <w:p>
@@ -1759,7 +1746,7 @@
       <w:r>
         <w:t xml:space="preserve"> [online]. Dostupné na internete: &lt;</w:t>
       </w:r>
-      <w:hyperlink r:id="rId9" w:history="1">
+      <w:hyperlink r:id="rId12" w:history="1">
         <w:r>
           <w:rPr>
             <w:rStyle w:val="Hypertextovprepojenie"/>
@@ -1769,6 +1756,15 @@
       </w:hyperlink>
       <w:r>
         <w:t>&gt;</w:t>
+      </w:r>
+      <w:r>
+        <w:t xml:space="preserve"> </w:t>
+      </w:r>
+      <w:r>
+        <w:t>15.3.</w:t>
+      </w:r>
+      <w:r>
+        <w:t>2024</w:t>
       </w:r>
     </w:p>
     <w:p>
@@ -1820,7 +1816,7 @@
         </w:rPr>
         <w:t>&lt;</w:t>
       </w:r>
-      <w:hyperlink r:id="rId10" w:history="1">
+      <w:hyperlink r:id="rId13" w:history="1">
         <w:r>
           <w:rPr>
             <w:rStyle w:val="Hypertextovprepojenie"/>
@@ -1880,24 +1876,12 @@
       <w:r>
         <w:t xml:space="preserve"> útoky [online]. Dostupné na internete: &lt;</w:t>
       </w:r>
-      <w:hyperlink r:id="rId11" w:history="1">
+      <w:hyperlink r:id="rId14" w:history="1">
         <w:r>
           <w:rPr>
             <w:rStyle w:val="Hypertextovprepojenie"/>
           </w:rPr>
-          <w:t>http://www.security-portal.cz/clanky/seznam</w:t>
-        </w:r>
-        <w:r>
-          <w:rPr>
-            <w:rStyle w:val="Hypertextovprepojenie"/>
-          </w:rPr>
-          <w:t>t</w:t>
-        </w:r>
-        <w:r>
-          <w:rPr>
-            <w:rStyle w:val="Hypertextovprepojenie"/>
-          </w:rPr>
-          <w:t>e-se-%E2%80%93-dos-ddos-%C3%BAtoky</w:t>
+          <w:t>http://www.security-portal.cz/clanky/seznamte-se-%E2%80%93-dos-ddos-%C3%BAtoky</w:t>
         </w:r>
       </w:hyperlink>
       <w:r>
@@ -1912,7 +1896,7 @@
         <w:pStyle w:val="ZoznamLiteratury"/>
         <w:jc w:val="left"/>
       </w:pPr>
-      <w:hyperlink r:id="rId12" w:history="1">
+      <w:hyperlink r:id="rId15" w:history="1">
         <w:r>
           <w:rPr>
             <w:rStyle w:val="Hypertextovprepojenie"/>
@@ -1929,7 +1913,7 @@
         <w:pStyle w:val="ZoznamLiteratury"/>
         <w:jc w:val="left"/>
       </w:pPr>
-      <w:hyperlink r:id="rId13" w:history="1">
+      <w:hyperlink r:id="rId16" w:history="1">
         <w:r>
           <w:rPr>
             <w:rStyle w:val="Hypertextovprepojenie"/>
@@ -1954,7 +1938,7 @@
         <w:pStyle w:val="ZoznamLiteratury"/>
         <w:jc w:val="left"/>
       </w:pPr>
-      <w:hyperlink r:id="rId14" w:history="1">
+      <w:hyperlink r:id="rId17" w:history="1">
         <w:r>
           <w:rPr>
             <w:rStyle w:val="Hypertextovprepojenie"/>
@@ -1984,7 +1968,7 @@
         <w:pStyle w:val="ZoznamLiteratury"/>
         <w:jc w:val="left"/>
       </w:pPr>
-      <w:hyperlink r:id="rId15" w:history="1">
+      <w:hyperlink r:id="rId18" w:history="1">
         <w:r>
           <w:rPr>
             <w:rStyle w:val="Hypertextovprepojenie"/>
@@ -4729,10 +4713,251 @@
 <b:Sources xmlns:b="http://schemas.openxmlformats.org/officeDocument/2006/bibliography" xmlns="http://schemas.openxmlformats.org/officeDocument/2006/bibliography" SelectedStyle="\APA.XSL" StyleName="APA"/>
 </file>
 
+<file path=customXml/item2.xml><?xml version="1.0" encoding="utf-8"?>
+<ct:contentTypeSchema xmlns:ct="http://schemas.microsoft.com/office/2006/metadata/contentType" xmlns:ma="http://schemas.microsoft.com/office/2006/metadata/properties/metaAttributes" ct:_="" ma:_="" ma:contentTypeName="Dokument" ma:contentTypeID="0x01010031B43481BF27814A9BB7B57E6D2DD9CB" ma:contentTypeVersion="10" ma:contentTypeDescription="Umožňuje vytvoriť nový dokument." ma:contentTypeScope="" ma:versionID="113bc7372111e87851914ae97e2ba823">
+  <xsd:schema xmlns:xsd="http://www.w3.org/2001/XMLSchema" xmlns:xs="http://www.w3.org/2001/XMLSchema" xmlns:p="http://schemas.microsoft.com/office/2006/metadata/properties" xmlns:ns3="58369e35-4e8a-4939-8e58-af84f3bb020d" targetNamespace="http://schemas.microsoft.com/office/2006/metadata/properties" ma:root="true" ma:fieldsID="0694aaf249f0e288ee790a2a65cc99cb" ns3:_="">
+    <xsd:import namespace="58369e35-4e8a-4939-8e58-af84f3bb020d"/>
+    <xsd:element name="properties">
+      <xsd:complexType>
+        <xsd:sequence>
+          <xsd:element name="documentManagement">
+            <xsd:complexType>
+              <xsd:all>
+                <xsd:element ref="ns3:MediaServiceMetadata" minOccurs="0"/>
+                <xsd:element ref="ns3:MediaServiceFastMetadata" minOccurs="0"/>
+                <xsd:element ref="ns3:MediaServiceAutoTags" minOccurs="0"/>
+                <xsd:element ref="ns3:MediaServiceOCR" minOccurs="0"/>
+                <xsd:element ref="ns3:MediaServiceGenerationTime" minOccurs="0"/>
+                <xsd:element ref="ns3:MediaServiceEventHashCode" minOccurs="0"/>
+                <xsd:element ref="ns3:_activity" minOccurs="0"/>
+                <xsd:element ref="ns3:MediaServiceObjectDetectorVersions" minOccurs="0"/>
+                <xsd:element ref="ns3:MediaServiceSearchProperties" minOccurs="0"/>
+                <xsd:element ref="ns3:MediaServiceSystemTags" minOccurs="0"/>
+              </xsd:all>
+            </xsd:complexType>
+          </xsd:element>
+        </xsd:sequence>
+      </xsd:complexType>
+    </xsd:element>
+  </xsd:schema>
+  <xsd:schema xmlns:xsd="http://www.w3.org/2001/XMLSchema" xmlns:xs="http://www.w3.org/2001/XMLSchema" xmlns:dms="http://schemas.microsoft.com/office/2006/documentManagement/types" xmlns:pc="http://schemas.microsoft.com/office/infopath/2007/PartnerControls" targetNamespace="58369e35-4e8a-4939-8e58-af84f3bb020d" elementFormDefault="qualified">
+    <xsd:import namespace="http://schemas.microsoft.com/office/2006/documentManagement/types"/>
+    <xsd:import namespace="http://schemas.microsoft.com/office/infopath/2007/PartnerControls"/>
+    <xsd:element name="MediaServiceMetadata" ma:index="8" nillable="true" ma:displayName="MediaServiceMetadata" ma:hidden="true" ma:internalName="MediaServiceMetadata" ma:readOnly="true">
+      <xsd:simpleType>
+        <xsd:restriction base="dms:Note"/>
+      </xsd:simpleType>
+    </xsd:element>
+    <xsd:element name="MediaServiceFastMetadata" ma:index="9" nillable="true" ma:displayName="MediaServiceFastMetadata" ma:hidden="true" ma:internalName="MediaServiceFastMetadata" ma:readOnly="true">
+      <xsd:simpleType>
+        <xsd:restriction base="dms:Note"/>
+      </xsd:simpleType>
+    </xsd:element>
+    <xsd:element name="MediaServiceAutoTags" ma:index="10" nillable="true" ma:displayName="Tags" ma:internalName="MediaServiceAutoTags" ma:readOnly="true">
+      <xsd:simpleType>
+        <xsd:restriction base="dms:Text"/>
+      </xsd:simpleType>
+    </xsd:element>
+    <xsd:element name="MediaServiceOCR" ma:index="11" nillable="true" ma:displayName="Extracted Text" ma:internalName="MediaServiceOCR" ma:readOnly="true">
+      <xsd:simpleType>
+        <xsd:restriction base="dms:Note">
+          <xsd:maxLength value="255"/>
+        </xsd:restriction>
+      </xsd:simpleType>
+    </xsd:element>
+    <xsd:element name="MediaServiceGenerationTime" ma:index="12" nillable="true" ma:displayName="MediaServiceGenerationTime" ma:hidden="true" ma:internalName="MediaServiceGenerationTime" ma:readOnly="true">
+      <xsd:simpleType>
+        <xsd:restriction base="dms:Text"/>
+      </xsd:simpleType>
+    </xsd:element>
+    <xsd:element name="MediaServiceEventHashCode" ma:index="13" nillable="true" ma:displayName="MediaServiceEventHashCode" ma:hidden="true" ma:internalName="MediaServiceEventHashCode" ma:readOnly="true">
+      <xsd:simpleType>
+        <xsd:restriction base="dms:Text"/>
+      </xsd:simpleType>
+    </xsd:element>
+    <xsd:element name="_activity" ma:index="14" nillable="true" ma:displayName="_activity" ma:hidden="true" ma:internalName="_activity">
+      <xsd:simpleType>
+        <xsd:restriction base="dms:Note"/>
+      </xsd:simpleType>
+    </xsd:element>
+    <xsd:element name="MediaServiceObjectDetectorVersions" ma:index="15" nillable="true" ma:displayName="MediaServiceObjectDetectorVersions" ma:hidden="true" ma:indexed="true" ma:internalName="MediaServiceObjectDetectorVersions" ma:readOnly="true">
+      <xsd:simpleType>
+        <xsd:restriction base="dms:Text"/>
+      </xsd:simpleType>
+    </xsd:element>
+    <xsd:element name="MediaServiceSearchProperties" ma:index="16" nillable="true" ma:displayName="MediaServiceSearchProperties" ma:hidden="true" ma:internalName="MediaServiceSearchProperties" ma:readOnly="true">
+      <xsd:simpleType>
+        <xsd:restriction base="dms:Note"/>
+      </xsd:simpleType>
+    </xsd:element>
+    <xsd:element name="MediaServiceSystemTags" ma:index="17" nillable="true" ma:displayName="MediaServiceSystemTags" ma:hidden="true" ma:internalName="MediaServiceSystemTags" ma:readOnly="true">
+      <xsd:simpleType>
+        <xsd:restriction base="dms:Note"/>
+      </xsd:simpleType>
+    </xsd:element>
+  </xsd:schema>
+  <xsd:schema xmlns="http://schemas.openxmlformats.org/package/2006/metadata/core-properties" xmlns:xsd="http://www.w3.org/2001/XMLSchema" xmlns:xsi="http://www.w3.org/2001/XMLSchema-instance" xmlns:dc="http://purl.org/dc/elements/1.1/" xmlns:dcterms="http://purl.org/dc/terms/" xmlns:odoc="http://schemas.microsoft.com/internal/obd" targetNamespace="http://schemas.openxmlformats.org/package/2006/metadata/core-properties" elementFormDefault="qualified" attributeFormDefault="unqualified" blockDefault="#all">
+    <xsd:import namespace="http://purl.org/dc/elements/1.1/" schemaLocation="http://dublincore.org/schemas/xmls/qdc/2003/04/02/dc.xsd"/>
+    <xsd:import namespace="http://purl.org/dc/terms/" schemaLocation="http://dublincore.org/schemas/xmls/qdc/2003/04/02/dcterms.xsd"/>
+    <xsd:element name="coreProperties" type="CT_coreProperties"/>
+    <xsd:complexType name="CT_coreProperties">
+      <xsd:all>
+        <xsd:element ref="dc:creator" minOccurs="0" maxOccurs="1"/>
+        <xsd:element ref="dcterms:created" minOccurs="0" maxOccurs="1"/>
+        <xsd:element ref="dc:identifier" minOccurs="0" maxOccurs="1"/>
+        <xsd:element name="contentType" minOccurs="0" maxOccurs="1" type="xsd:string" ma:index="0" ma:displayName="Typ obsahu"/>
+        <xsd:element ref="dc:title" minOccurs="0" maxOccurs="1" ma:index="4" ma:displayName="Nadpis"/>
+        <xsd:element ref="dc:subject" minOccurs="0" maxOccurs="1"/>
+        <xsd:element ref="dc:description" minOccurs="0" maxOccurs="1"/>
+        <xsd:element name="keywords" minOccurs="0" maxOccurs="1" type="xsd:string"/>
+        <xsd:element ref="dc:language" minOccurs="0" maxOccurs="1"/>
+        <xsd:element name="category" minOccurs="0" maxOccurs="1" type="xsd:string"/>
+        <xsd:element name="version" minOccurs="0" maxOccurs="1" type="xsd:string"/>
+        <xsd:element name="revision" minOccurs="0" maxOccurs="1" type="xsd:string">
+          <xsd:annotation>
+            <xsd:documentation>
+                        This value indicates the number of saves or revisions. The application is responsible for updating this value after each revision.
+                    </xsd:documentation>
+          </xsd:annotation>
+        </xsd:element>
+        <xsd:element name="lastModifiedBy" minOccurs="0" maxOccurs="1" type="xsd:string"/>
+        <xsd:element ref="dcterms:modified" minOccurs="0" maxOccurs="1"/>
+        <xsd:element name="contentStatus" minOccurs="0" maxOccurs="1" type="xsd:string"/>
+      </xsd:all>
+    </xsd:complexType>
+  </xsd:schema>
+  <xs:schema xmlns:pc="http://schemas.microsoft.com/office/infopath/2007/PartnerControls" xmlns:xs="http://www.w3.org/2001/XMLSchema" targetNamespace="http://schemas.microsoft.com/office/infopath/2007/PartnerControls" elementFormDefault="qualified" attributeFormDefault="unqualified">
+    <xs:element name="Person">
+      <xs:complexType>
+        <xs:sequence>
+          <xs:element ref="pc:DisplayName" minOccurs="0"/>
+          <xs:element ref="pc:AccountId" minOccurs="0"/>
+          <xs:element ref="pc:AccountType" minOccurs="0"/>
+        </xs:sequence>
+      </xs:complexType>
+    </xs:element>
+    <xs:element name="DisplayName" type="xs:string"/>
+    <xs:element name="AccountId" type="xs:string"/>
+    <xs:element name="AccountType" type="xs:string"/>
+    <xs:element name="BDCAssociatedEntity">
+      <xs:complexType>
+        <xs:sequence>
+          <xs:element ref="pc:BDCEntity" minOccurs="0" maxOccurs="unbounded"/>
+        </xs:sequence>
+        <xs:attribute ref="pc:EntityNamespace"/>
+        <xs:attribute ref="pc:EntityName"/>
+        <xs:attribute ref="pc:SystemInstanceName"/>
+        <xs:attribute ref="pc:AssociationName"/>
+      </xs:complexType>
+    </xs:element>
+    <xs:attribute name="EntityNamespace" type="xs:string"/>
+    <xs:attribute name="EntityName" type="xs:string"/>
+    <xs:attribute name="SystemInstanceName" type="xs:string"/>
+    <xs:attribute name="AssociationName" type="xs:string"/>
+    <xs:element name="BDCEntity">
+      <xs:complexType>
+        <xs:sequence>
+          <xs:element ref="pc:EntityDisplayName" minOccurs="0"/>
+          <xs:element ref="pc:EntityInstanceReference" minOccurs="0"/>
+          <xs:element ref="pc:EntityId1" minOccurs="0"/>
+          <xs:element ref="pc:EntityId2" minOccurs="0"/>
+          <xs:element ref="pc:EntityId3" minOccurs="0"/>
+          <xs:element ref="pc:EntityId4" minOccurs="0"/>
+          <xs:element ref="pc:EntityId5" minOccurs="0"/>
+        </xs:sequence>
+      </xs:complexType>
+    </xs:element>
+    <xs:element name="EntityDisplayName" type="xs:string"/>
+    <xs:element name="EntityInstanceReference" type="xs:string"/>
+    <xs:element name="EntityId1" type="xs:string"/>
+    <xs:element name="EntityId2" type="xs:string"/>
+    <xs:element name="EntityId3" type="xs:string"/>
+    <xs:element name="EntityId4" type="xs:string"/>
+    <xs:element name="EntityId5" type="xs:string"/>
+    <xs:element name="Terms">
+      <xs:complexType>
+        <xs:sequence>
+          <xs:element ref="pc:TermInfo" minOccurs="0" maxOccurs="unbounded"/>
+        </xs:sequence>
+      </xs:complexType>
+    </xs:element>
+    <xs:element name="TermInfo">
+      <xs:complexType>
+        <xs:sequence>
+          <xs:element ref="pc:TermName" minOccurs="0"/>
+          <xs:element ref="pc:TermId" minOccurs="0"/>
+        </xs:sequence>
+      </xs:complexType>
+    </xs:element>
+    <xs:element name="TermName" type="xs:string"/>
+    <xs:element name="TermId" type="xs:string"/>
+  </xs:schema>
+</ct:contentTypeSchema>
+</file>
+
+<file path=customXml/item3.xml><?xml version="1.0" encoding="utf-8"?>
+<?mso-contentType ?>
+<FormTemplates xmlns="http://schemas.microsoft.com/sharepoint/v3/contenttype/forms">
+  <Display>DocumentLibraryForm</Display>
+  <Edit>DocumentLibraryForm</Edit>
+  <New>DocumentLibraryForm</New>
+</FormTemplates>
+</file>
+
+<file path=customXml/item4.xml><?xml version="1.0" encoding="utf-8"?>
+<p:properties xmlns:p="http://schemas.microsoft.com/office/2006/metadata/properties" xmlns:xsi="http://www.w3.org/2001/XMLSchema-instance" xmlns:pc="http://schemas.microsoft.com/office/infopath/2007/PartnerControls">
+  <documentManagement>
+    <_activity xmlns="58369e35-4e8a-4939-8e58-af84f3bb020d" xsi:nil="true"/>
+  </documentManagement>
+</p:properties>
+</file>
+
 <file path=customXml/itemProps1.xml><?xml version="1.0" encoding="utf-8"?>
 <ds:datastoreItem xmlns:ds="http://schemas.openxmlformats.org/officeDocument/2006/customXml" ds:itemID="{E1EB85DF-9CD6-49D3-AB4B-0EF7ADDF55B1}">
   <ds:schemaRefs>
     <ds:schemaRef ds:uri="http://schemas.openxmlformats.org/officeDocument/2006/bibliography"/>
   </ds:schemaRefs>
 </ds:datastoreItem>
+</file>
+
+<file path=customXml/itemProps2.xml><?xml version="1.0" encoding="utf-8"?>
+<ds:datastoreItem xmlns:ds="http://schemas.openxmlformats.org/officeDocument/2006/customXml" ds:itemID="{73B09DC7-9AC2-433A-8B31-B4B26C29160D}">
+  <ds:schemaRefs>
+    <ds:schemaRef ds:uri="http://schemas.microsoft.com/office/2006/metadata/contentType"/>
+    <ds:schemaRef ds:uri="http://schemas.microsoft.com/office/2006/metadata/properties/metaAttributes"/>
+    <ds:schemaRef ds:uri="http://www.w3.org/2001/XMLSchema"/>
+    <ds:schemaRef ds:uri="http://schemas.microsoft.com/office/2006/metadata/properties"/>
+    <ds:schemaRef ds:uri="58369e35-4e8a-4939-8e58-af84f3bb020d"/>
+    <ds:schemaRef ds:uri="http://schemas.microsoft.com/office/2006/documentManagement/types"/>
+    <ds:schemaRef ds:uri="http://schemas.microsoft.com/office/infopath/2007/PartnerControls"/>
+    <ds:schemaRef ds:uri="http://schemas.openxmlformats.org/package/2006/metadata/core-properties"/>
+    <ds:schemaRef ds:uri="http://purl.org/dc/elements/1.1/"/>
+    <ds:schemaRef ds:uri="http://purl.org/dc/terms/"/>
+    <ds:schemaRef ds:uri="http://schemas.microsoft.com/internal/obd"/>
+  </ds:schemaRefs>
+</ds:datastoreItem>
+</file>
+
+<file path=customXml/itemProps3.xml><?xml version="1.0" encoding="utf-8"?>
+<ds:datastoreItem xmlns:ds="http://schemas.openxmlformats.org/officeDocument/2006/customXml" ds:itemID="{A8B2BDF2-E53F-44D7-B6D9-3CCEEDF9EC8B}">
+  <ds:schemaRefs>
+    <ds:schemaRef ds:uri="http://schemas.microsoft.com/sharepoint/v3/contenttype/forms"/>
+  </ds:schemaRefs>
+</ds:datastoreItem>
+</file>
+
+<file path=customXml/itemProps4.xml><?xml version="1.0" encoding="utf-8"?>
+<ds:datastoreItem xmlns:ds="http://schemas.openxmlformats.org/officeDocument/2006/customXml" ds:itemID="{E938D35C-0C6B-4CDD-88A4-4DF2538D288A}">
+  <ds:schemaRefs>
+    <ds:schemaRef ds:uri="http://www.w3.org/XML/1998/namespace"/>
+    <ds:schemaRef ds:uri="http://purl.org/dc/terms/"/>
+    <ds:schemaRef ds:uri="http://schemas.microsoft.com/office/2006/metadata/properties"/>
+    <ds:schemaRef ds:uri="http://schemas.microsoft.com/office/2006/documentManagement/types"/>
+    <ds:schemaRef ds:uri="58369e35-4e8a-4939-8e58-af84f3bb020d"/>
+    <ds:schemaRef ds:uri="http://schemas.microsoft.com/office/infopath/2007/PartnerControls"/>
+    <ds:schemaRef ds:uri="http://purl.org/dc/dcmitype/"/>
+    <ds:schemaRef ds:uri="http://schemas.openxmlformats.org/package/2006/metadata/core-properties"/>
+    <ds:schemaRef ds:uri="http://purl.org/dc/elements/1.1/"/>
+  </ds:schemaRefs>
+</ds:datastoreItem>
 </file>
--- a/RočnikováPráca-Séleš.docx
+++ b/RočnikováPráca-Séleš.docx
@@ -1,6 +1,6 @@
 
 <file path=word/document.xml><?xml version="1.0" encoding="utf-8"?>
-<w:document xmlns:wpc="http://schemas.microsoft.com/office/word/2010/wordprocessingCanvas" xmlns:cx="http://schemas.microsoft.com/office/drawing/2014/chartex" xmlns:cx1="http://schemas.microsoft.com/office/drawing/2015/9/8/chartex" xmlns:cx2="http://schemas.microsoft.com/office/drawing/2015/10/21/chartex" xmlns:cx3="http://schemas.microsoft.com/office/drawing/2016/5/9/chartex" xmlns:cx4="http://schemas.microsoft.com/office/drawing/2016/5/10/chartex" xmlns:cx5="http://schemas.microsoft.com/office/drawing/2016/5/11/chartex" xmlns:cx6="http://schemas.microsoft.com/office/drawing/2016/5/12/chartex" xmlns:cx7="http://schemas.microsoft.com/office/drawing/2016/5/13/chartex" xmlns:cx8="http://schemas.microsoft.com/office/drawing/2016/5/14/chartex" xmlns:mc="http://schemas.openxmlformats.org/markup-compatibility/2006" xmlns:aink="http://schemas.microsoft.com/office/drawing/2016/ink" xmlns:am3d="http://schemas.microsoft.com/office/drawing/2017/model3d" xmlns:o="urn:schemas-microsoft-com:office:office" xmlns:oel="http://schemas.microsoft.com/office/2019/extlst" xmlns:r="http://schemas.openxmlformats.org/officeDocument/2006/relationships" xmlns:m="http://schemas.openxmlformats.org/officeDocument/2006/math" xmlns:v="urn:schemas-microsoft-com:vml" xmlns:wp14="http://schemas.microsoft.com/office/word/2010/wordprocessingDrawing" xmlns:wp="http://schemas.openxmlformats.org/drawingml/2006/wordprocessingDrawing" xmlns:w10="urn:schemas-microsoft-com:office:word" xmlns:w="http://schemas.openxmlformats.org/wordprocessingml/2006/main" xmlns:w14="http://schemas.microsoft.com/office/word/2010/wordml" xmlns:w15="http://schemas.microsoft.com/office/word/2012/wordml" xmlns:w16cex="http://schemas.microsoft.com/office/word/2018/wordml/cex" xmlns:w16cid="http://schemas.microsoft.com/office/word/2016/wordml/cid" xmlns:w16="http://schemas.microsoft.com/office/word/2018/wordml" xmlns:w16sdtdh="http://schemas.microsoft.com/office/word/2020/wordml/sdtdatahash" xmlns:w16se="http://schemas.microsoft.com/office/word/2015/wordml/symex" xmlns:wpg="http://schemas.microsoft.com/office/word/2010/wordprocessingGroup" xmlns:wpi="http://schemas.microsoft.com/office/word/2010/wordprocessingInk" xmlns:wne="http://schemas.microsoft.com/office/word/2006/wordml" xmlns:wps="http://schemas.microsoft.com/office/word/2010/wordprocessingShape" mc:Ignorable="w14 w15 w16se w16cid w16 w16cex w16sdtdh wp14">
+<w:document xmlns:wpc="http://schemas.microsoft.com/office/word/2010/wordprocessingCanvas" xmlns:cx="http://schemas.microsoft.com/office/drawing/2014/chartex" xmlns:cx1="http://schemas.microsoft.com/office/drawing/2015/9/8/chartex" xmlns:cx2="http://schemas.microsoft.com/office/drawing/2015/10/21/chartex" xmlns:cx3="http://schemas.microsoft.com/office/drawing/2016/5/9/chartex" xmlns:cx4="http://schemas.microsoft.com/office/drawing/2016/5/10/chartex" xmlns:cx5="http://schemas.microsoft.com/office/drawing/2016/5/11/chartex" xmlns:cx6="http://schemas.microsoft.com/office/drawing/2016/5/12/chartex" xmlns:cx7="http://schemas.microsoft.com/office/drawing/2016/5/13/chartex" xmlns:cx8="http://schemas.microsoft.com/office/drawing/2016/5/14/chartex" xmlns:mc="http://schemas.openxmlformats.org/markup-compatibility/2006" xmlns:aink="http://schemas.microsoft.com/office/drawing/2016/ink" xmlns:am3d="http://schemas.microsoft.com/office/drawing/2017/model3d" xmlns:o="urn:schemas-microsoft-com:office:office" xmlns:oel="http://schemas.microsoft.com/office/2019/extlst" xmlns:r="http://schemas.openxmlformats.org/officeDocument/2006/relationships" xmlns:m="http://schemas.openxmlformats.org/officeDocument/2006/math" xmlns:v="urn:schemas-microsoft-com:vml" xmlns:wp14="http://schemas.microsoft.com/office/word/2010/wordprocessingDrawing" xmlns:wp="http://schemas.openxmlformats.org/drawingml/2006/wordprocessingDrawing" xmlns:w10="urn:schemas-microsoft-com:office:word" xmlns:w="http://schemas.openxmlformats.org/wordprocessingml/2006/main" xmlns:w14="http://schemas.microsoft.com/office/word/2010/wordml" xmlns:w15="http://schemas.microsoft.com/office/word/2012/wordml" xmlns:w16cex="http://schemas.microsoft.com/office/word/2018/wordml/cex" xmlns:w16cid="http://schemas.microsoft.com/office/word/2016/wordml/cid" xmlns:w16="http://schemas.microsoft.com/office/word/2018/wordml" xmlns:w16du="http://schemas.microsoft.com/office/word/2023/wordml/word16du" xmlns:w16sdtdh="http://schemas.microsoft.com/office/word/2020/wordml/sdtdatahash" xmlns:w16se="http://schemas.microsoft.com/office/word/2015/wordml/symex" xmlns:wpg="http://schemas.microsoft.com/office/word/2010/wordprocessingGroup" xmlns:wpi="http://schemas.microsoft.com/office/word/2010/wordprocessingInk" xmlns:wne="http://schemas.microsoft.com/office/word/2006/wordml" xmlns:wps="http://schemas.microsoft.com/office/word/2010/wordprocessingShape" mc:Ignorable="w14 w15 w16se w16cid w16 w16cex w16sdtdh w16du wp14">
   <w:body>
     <w:p>
       <w:pPr>
@@ -793,7 +793,7 @@
     <w:p>
       <w:pPr>
         <w:sectPr>
-          <w:footerReference w:type="default" r:id="rId11"/>
+          <w:footerReference w:type="default" r:id="rId8"/>
           <w:pgSz w:w="11906" w:h="16838" w:code="9"/>
           <w:pgMar w:top="1418" w:right="1418" w:bottom="1418" w:left="1985" w:header="851" w:footer="680" w:gutter="0"/>
           <w:cols w:space="708"/>
@@ -896,22 +896,6 @@
     </w:p>
     <w:p>
       <w:pPr>
-        <w:pStyle w:val="NormalnytextDP"/>
-      </w:pPr>
-    </w:p>
-    <w:p>
-      <w:pPr>
-        <w:pStyle w:val="NormalnytextDP"/>
-      </w:pPr>
-    </w:p>
-    <w:p>
-      <w:pPr>
-        <w:pStyle w:val="NormalnytextDP"/>
-        <w:ind w:firstLine="0"/>
-      </w:pPr>
-    </w:p>
-    <w:p>
-      <w:pPr>
         <w:pStyle w:val="NadpisKapitoly"/>
       </w:pPr>
       <w:bookmarkStart w:id="3" w:name="_Toc164115181"/>
@@ -1065,30 +1049,27 @@
         <w:pStyle w:val="NormalnytextDP"/>
       </w:pPr>
       <w:r>
+        <w:t xml:space="preserve"> V nasledujúcich kapitolách sa </w:t>
+      </w:r>
+      <w:r>
+        <w:t>po</w:t>
+      </w:r>
+      <w:r>
+        <w:t>ven</w:t>
+      </w:r>
+      <w:r>
+        <w:t>ujem</w:t>
+      </w:r>
+      <w:r>
+        <w:t xml:space="preserve"> teoretick</w:t>
+      </w:r>
+      <w:r>
+        <w:t>ému</w:t>
+      </w:r>
+      <w:r>
         <w:t xml:space="preserve"> </w:t>
       </w:r>
       <w:r>
-        <w:t xml:space="preserve">V nasledujúcich kapitolách sa </w:t>
-      </w:r>
-      <w:r>
-        <w:t>po</w:t>
-      </w:r>
-      <w:r>
-        <w:t>ven</w:t>
-      </w:r>
-      <w:r>
-        <w:t>ujem</w:t>
-      </w:r>
-      <w:r>
-        <w:t xml:space="preserve"> teoretick</w:t>
-      </w:r>
-      <w:r>
-        <w:t>ému</w:t>
-      </w:r>
-      <w:r>
-        <w:t xml:space="preserve"> </w:t>
-      </w:r>
-      <w:r>
         <w:t>skonštatovaniu</w:t>
       </w:r>
       <w:r>
@@ -1140,13 +1121,11 @@
         <w:t xml:space="preserve"> históriu bezpečnosti a </w:t>
       </w:r>
       <w:r>
-        <w:t>identifikáciu hlavných hrozieb a útokov, ktoré ohrozujú bezpečnosť sietí, ako aj na predstavenie najdôležitejších metód a nástrojov na ich ochranu. Potom sa budem venovať bezpečnostným stratégiám a politikám, ktoré organizácie a jednotlivci môžu implementovať na zvýšenie bezpečnosti svojich sietí a údajov. Ku koncu sa budem zaoberať aktuálnymi trendmi a výzvami v oblasti bezpečnosti počítačových sietí a budem poskytovať predpovede budúceho vývoja.</w:t>
-      </w:r>
-    </w:p>
-    <w:p>
-      <w:pPr>
-        <w:pStyle w:val="NormalnytextDP"/>
-      </w:pPr>
+        <w:t>identifikáciu hlavných hrozieb a útokov, ktoré ohrozujú bezpečnosť sietí, ako aj na predstavenie najdôležitejších metód a nástrojov na ich ochranu. Potom sa budem venovať bezpečnostným stratégiám a politikám, ktoré organizácie a jednotlivci môžu implementovať na zvýšenie bezpečnosti svojich sietí a údajov. Ku koncu sa budem zaoberať aktuálnymi trendmi a výzvami v oblasti bezpečnosti počítačových sietí a budem poskytovať predpovede budúceho vývoja</w:t>
+      </w:r>
+      <w:r>
+        <w:t>.</w:t>
+      </w:r>
     </w:p>
     <w:p>
       <w:pPr>
@@ -1251,7 +1230,7 @@
         <w:t xml:space="preserve">). Venovať sa budem aj </w:t>
       </w:r>
       <w:r>
-        <w:t xml:space="preserve">tomu ako sa pred nimi chrániť </w:t>
+        <w:t>tomu ako sa pred nimi chrániť</w:t>
       </w:r>
       <w:r>
         <w:t>.</w:t>
@@ -1290,16 +1269,7 @@
         <w:t xml:space="preserve"> </w:t>
       </w:r>
       <w:r>
-        <w:t>H</w:t>
-      </w:r>
-      <w:r>
-        <w:t>istóri</w:t>
-      </w:r>
-      <w:r>
-        <w:t>í</w:t>
-      </w:r>
-      <w:r>
-        <w:t xml:space="preserve"> bezpečnosti počítačových sietí </w:t>
+        <w:t xml:space="preserve">Histórií bezpečnosti počítačových sietí </w:t>
       </w:r>
       <w:r>
         <w:t xml:space="preserve">siaha od počiatkov ich využívania. V 70. a 80. rokoch prevládali na sieti ARPANET neškodné žarty, no zvýšená aktivita viedla k hľadaniu bezpečnostných riešení. Vznik organizácie CERT v roku 1988 a nástup prvého počítačového červa Morris </w:t>
@@ -1355,6 +1325,7 @@
       <w:bookmarkStart w:id="7" w:name="_Toc164115185"/>
       <w:proofErr w:type="spellStart"/>
       <w:r>
+        <w:lastRenderedPageBreak/>
         <w:t>Identifikacia</w:t>
       </w:r>
       <w:proofErr w:type="spellEnd"/>
@@ -1378,123 +1349,47 @@
     </w:p>
     <w:p>
       <w:pPr>
-        <w:rPr>
-          <w:rFonts w:ascii="Times New Roman" w:eastAsia="Times New Roman" w:hAnsi="Times New Roman"/>
-          <w:sz w:val="24"/>
-          <w:szCs w:val="20"/>
-        </w:rPr>
-      </w:pPr>
-      <w:r>
-        <w:rPr>
-          <w:rFonts w:ascii="Times New Roman" w:eastAsia="Times New Roman" w:hAnsi="Times New Roman"/>
-          <w:sz w:val="24"/>
-          <w:szCs w:val="20"/>
-        </w:rPr>
-        <w:t xml:space="preserve">Identifikáciou hlavných hrozieb a útokov sa zaoberáme procesom rozpoznávania a pochopenia najbežnejších hrozieb a techník útokov, ktoré ohrozujú bezpečnosť </w:t>
-      </w:r>
-      <w:r>
-        <w:rPr>
-          <w:rFonts w:ascii="Times New Roman" w:eastAsia="Times New Roman" w:hAnsi="Times New Roman"/>
-          <w:sz w:val="24"/>
-          <w:szCs w:val="20"/>
-        </w:rPr>
-        <w:lastRenderedPageBreak/>
-        <w:t>počítačových sietí a systémov. Tento proces je kľúčový pre efektívne vypracovanie stratégií a opatrení na ochranu sietí a dát. Podkapitoly tejto časti sa zameriavajú na špecifické typy hrozieb</w:t>
-      </w:r>
-      <w:r>
-        <w:rPr>
-          <w:rFonts w:ascii="Times New Roman" w:eastAsia="Times New Roman" w:hAnsi="Times New Roman"/>
-          <w:sz w:val="24"/>
-          <w:szCs w:val="20"/>
-        </w:rPr>
-        <w:t xml:space="preserve"> </w:t>
-      </w:r>
-      <w:r>
-        <w:rPr>
-          <w:rFonts w:ascii="Times New Roman" w:eastAsia="Times New Roman" w:hAnsi="Times New Roman"/>
-          <w:sz w:val="24"/>
-          <w:szCs w:val="20"/>
-        </w:rPr>
-        <w:t>a útokov</w:t>
-      </w:r>
-      <w:r>
-        <w:rPr>
-          <w:rFonts w:ascii="Times New Roman" w:eastAsia="Times New Roman" w:hAnsi="Times New Roman"/>
-          <w:sz w:val="24"/>
-          <w:szCs w:val="20"/>
-        </w:rPr>
+        <w:pStyle w:val="NormalnytextDP"/>
+      </w:pPr>
+      <w:r>
+        <w:t>Identifikáciou hlavných hrozieb a útokov sa zaoberáme procesom rozpoznávania a pochopenia najbežnejších hrozieb a techník útokov, ktoré ohrozujú bezpečnosť počítačových sietí a systémov. Tento proces je kľúčový pre efektívne vypracovanie stratégií a opatrení na ochranu sietí a dát. Podkapitoly tejto časti sa zameriavajú na špecifické typy hrozieb</w:t>
+      </w:r>
+      <w:r>
+        <w:t xml:space="preserve"> a útokov</w:t>
+      </w:r>
+      <w:r>
         <w:t xml:space="preserve">, ako sú phishing, spyware, </w:t>
       </w:r>
       <w:proofErr w:type="spellStart"/>
       <w:r>
-        <w:rPr>
-          <w:rFonts w:ascii="Times New Roman" w:eastAsia="Times New Roman" w:hAnsi="Times New Roman"/>
-          <w:sz w:val="24"/>
-          <w:szCs w:val="20"/>
-        </w:rPr>
         <w:t>ransomware</w:t>
       </w:r>
       <w:proofErr w:type="spellEnd"/>
       <w:r>
-        <w:rPr>
-          <w:rFonts w:ascii="Times New Roman" w:eastAsia="Times New Roman" w:hAnsi="Times New Roman"/>
-          <w:sz w:val="24"/>
-          <w:szCs w:val="20"/>
-        </w:rPr>
         <w:t xml:space="preserve">, </w:t>
       </w:r>
       <w:proofErr w:type="spellStart"/>
       <w:r>
-        <w:rPr>
-          <w:rFonts w:ascii="Times New Roman" w:eastAsia="Times New Roman" w:hAnsi="Times New Roman"/>
-          <w:sz w:val="24"/>
-          <w:szCs w:val="20"/>
-        </w:rPr>
         <w:t>keylogging</w:t>
       </w:r>
       <w:proofErr w:type="spellEnd"/>
       <w:r>
-        <w:rPr>
-          <w:rFonts w:ascii="Times New Roman" w:eastAsia="Times New Roman" w:hAnsi="Times New Roman"/>
-          <w:sz w:val="24"/>
-          <w:szCs w:val="20"/>
-        </w:rPr>
         <w:t xml:space="preserve">, </w:t>
       </w:r>
       <w:proofErr w:type="spellStart"/>
       <w:r>
-        <w:rPr>
-          <w:rFonts w:ascii="Times New Roman" w:eastAsia="Times New Roman" w:hAnsi="Times New Roman"/>
-          <w:sz w:val="24"/>
-          <w:szCs w:val="20"/>
-        </w:rPr>
         <w:t>DoS</w:t>
       </w:r>
       <w:proofErr w:type="spellEnd"/>
       <w:r>
-        <w:rPr>
-          <w:rFonts w:ascii="Times New Roman" w:eastAsia="Times New Roman" w:hAnsi="Times New Roman"/>
-          <w:sz w:val="24"/>
-          <w:szCs w:val="20"/>
-        </w:rPr>
         <w:t xml:space="preserve"> a </w:t>
       </w:r>
       <w:proofErr w:type="spellStart"/>
       <w:r>
-        <w:rPr>
-          <w:rFonts w:ascii="Times New Roman" w:eastAsia="Times New Roman" w:hAnsi="Times New Roman"/>
-          <w:sz w:val="24"/>
-          <w:szCs w:val="20"/>
-        </w:rPr>
         <w:t>DDoS</w:t>
       </w:r>
       <w:proofErr w:type="spellEnd"/>
       <w:r>
-        <w:rPr>
-          <w:rFonts w:ascii="Times New Roman" w:eastAsia="Times New Roman" w:hAnsi="Times New Roman"/>
-          <w:sz w:val="24"/>
-          <w:szCs w:val="20"/>
-        </w:rPr>
         <w:t xml:space="preserve"> útoky, poskytujúc informácie o ich charakteristike, spôsobe fungovania a možnostiach obrany.</w:t>
       </w:r>
     </w:p>
@@ -1513,13 +1408,7 @@
         <w:pStyle w:val="NormalnytextDP"/>
       </w:pPr>
       <w:r>
-        <w:t>Phishing je pojem pre podvodný útok, ktorého cieľom je vylákať dôverné informácie od užívateľa prostredníctvom falošného e-mailu alebo webových stránok.[7]</w:t>
-      </w:r>
-      <w:r>
-        <w:t xml:space="preserve"> </w:t>
-      </w:r>
-      <w:r>
-        <w:t>Útočník sa snaží manipulovať obeť prostredníctvom e-mailov alebo napodobených webových stránok, ktoré pôsobia ako dôveryhodné zdroje, napríklad banky. Cieľom je získať citlivé informácie, ako sú heslá, čísla bankových účtov alebo prístupové údaje.</w:t>
+        <w:t>Phishing je pojem pre podvodný útok, ktorého cieľom je vylákať dôverné informácie od užívateľa prostredníctvom falošného e-mailu alebo webových stránok.[7] Útočník sa snaží manipulovať obeť prostredníctvom e-mailov alebo napodobených webových stránok, ktoré pôsobia ako dôveryhodné zdroje, napríklad banky. Cieľom je získať citlivé informácie, ako sú heslá, čísla bankových účtov alebo prístupové údaje.</w:t>
       </w:r>
     </w:p>
     <w:p>
@@ -1537,11 +1426,6 @@
       <w:r>
         <w:t xml:space="preserve"> na odchytávanie podvodných e-mailov alebo softvér na internetovú bezpečnosť, ktorý môže zabrániť prístupu na podvodné webové stránky. Avšak najdôležitejšou obranou je opatrnosť samotného užívateľa. Identifikovanie podvodných e-mailov a webových stránok a vyhýbanie sa poskytovaniu citlivých informácií je kľúčové pre ochranu pred phishingom.</w:t>
       </w:r>
-    </w:p>
-    <w:p>
-      <w:pPr>
-        <w:pStyle w:val="NormalnytextDP"/>
-      </w:pPr>
     </w:p>
     <w:p>
       <w:pPr>
@@ -1564,10 +1448,13 @@
         <w:pStyle w:val="NormalnytextDP"/>
       </w:pPr>
       <w:r>
-        <w:t>Spyware je softvér, ktorý zhromažďuje informácie o používateľovi a jeho správanie alebo mení nastavenia zariadenia tak, aby bolo zraniteľnejšie.[7]</w:t>
-      </w:r>
-      <w:r>
-        <w:t xml:space="preserve"> Často sa inštaluje bez vedomia užívateľa a maskuje sa ako potrebný doplnok k inému softvéru. Je to stredné až závažné bezpečnostné riziko, keďže slúži na špehovanie užívateľa a jeho aktivít.</w:t>
+        <w:t>Spyware je softvér, ktorý zhromažďuje informácie o používateľovi a jeho správanie alebo mení nastavenia zariadenia tak, aby bolo zraniteľnejšie.[</w:t>
+      </w:r>
+      <w:r>
+        <w:t>9</w:t>
+      </w:r>
+      <w:r>
+        <w:t>] Často sa inštaluje bez vedomia užívateľa a maskuje sa ako potrebný doplnok k inému softvéru. Je to stredné až závažné bezpečnostné riziko, keďže slúži na špehovanie užívateľa a jeho aktivít.</w:t>
       </w:r>
     </w:p>
     <w:p>
@@ -1577,11 +1464,9 @@
       <w:r>
         <w:t xml:space="preserve">Spyware môže škodiť tým, že zhromažďuje dáta o užívateľovi, ktoré neskôr </w:t>
       </w:r>
-      <w:proofErr w:type="spellStart"/>
-      <w:r>
-        <w:t>zasliela</w:t>
-      </w:r>
-      <w:proofErr w:type="spellEnd"/>
+      <w:r>
+        <w:t>zasiela</w:t>
+      </w:r>
       <w:r>
         <w:t xml:space="preserve"> majiteľovi spyware. Tieto údaje sa často využívajú na sledovanie zvykov užívateľov a cielenie reklamy. V závažných prípadoch môže meniť nastavenie počítača alebo získavať osobné dáta užívateľov.</w:t>
       </w:r>
@@ -1616,30 +1501,98 @@
       </w:pPr>
       <w:proofErr w:type="spellStart"/>
       <w:r>
-        <w:t>Keylogging</w:t>
+        <w:lastRenderedPageBreak/>
+        <w:t>Ransomware</w:t>
       </w:r>
       <w:proofErr w:type="spellEnd"/>
     </w:p>
     <w:p>
       <w:pPr>
         <w:pStyle w:val="NormalnytextDP"/>
-      </w:pPr>
-      <w:proofErr w:type="spellStart"/>
-      <w:r>
-        <w:t>Keylogging</w:t>
-      </w:r>
-      <w:proofErr w:type="spellEnd"/>
-      <w:r>
-        <w:t xml:space="preserve"> je typ kybernetického útoku, pri ktorom útočník sleduje stlačené klávesy na vašom počítači. Môže tak napríklad zaznamenať vaše heslo alebo iné citlivé údaje</w:t>
-      </w:r>
-      <w:r>
-        <w:t xml:space="preserve">. </w:t>
-      </w:r>
-      <w:r>
         <w:rPr>
           <w:lang w:val="en-US"/>
         </w:rPr>
-        <w:t xml:space="preserve">[7] </w:t>
+      </w:pPr>
+      <w:proofErr w:type="spellStart"/>
+      <w:r>
+        <w:t>Ransomware</w:t>
+      </w:r>
+      <w:proofErr w:type="spellEnd"/>
+      <w:r>
+        <w:t xml:space="preserve"> je typ počítačového vírusu, ktorý užívateľovi obmedzí prístup k počítaču alebo k dátam. Jeho autor následne vyžaduje zaplatenie výkupného za poskytnutie kľúča. </w:t>
+      </w:r>
+      <w:r>
+        <w:rPr>
+          <w:lang w:val="en-US"/>
+        </w:rPr>
+        <w:t>[</w:t>
+      </w:r>
+      <w:r>
+        <w:rPr>
+          <w:lang w:val="en-US"/>
+        </w:rPr>
+        <w:t>10</w:t>
+      </w:r>
+      <w:r>
+        <w:rPr>
+          <w:lang w:val="en-US"/>
+        </w:rPr>
+        <w:t>]</w:t>
+      </w:r>
+    </w:p>
+    <w:p>
+      <w:pPr>
+        <w:pStyle w:val="NormalnytextDP"/>
+      </w:pPr>
+      <w:proofErr w:type="spellStart"/>
+      <w:r>
+        <w:t>Ransomware</w:t>
+      </w:r>
+      <w:proofErr w:type="spellEnd"/>
+      <w:r>
+        <w:t xml:space="preserve"> funguje tým, že sa infikuje na počítač a zašifruje dáta. Autor následne žiada výkupné, často prostredníctvom Bitcoinu, a po zaplatení poskytne kľúč na obnovenie dát. Bez zaplatenia užívateľ nemá prístup k svojim dátam.</w:t>
+      </w:r>
+    </w:p>
+    <w:p>
+      <w:pPr>
+        <w:pStyle w:val="NormalnytextDP"/>
+      </w:pPr>
+      <w:r>
+        <w:t xml:space="preserve">Na obranu pred </w:t>
+      </w:r>
+      <w:proofErr w:type="spellStart"/>
+      <w:r>
+        <w:t>ransomware</w:t>
+      </w:r>
+      <w:proofErr w:type="spellEnd"/>
+      <w:r>
+        <w:t xml:space="preserve"> sa odporúča udržiavať zariadenie a webový prehliadač aktuálne, vyhýbať sa podozrivým webovým stránkam a neotvárať podozrivé e-maily. Dôležitý je aj bezpečnostný softvér, ako antivírus, a pravidelné zálohovanie dát.</w:t>
+      </w:r>
+    </w:p>
+    <w:p>
+      <w:pPr>
+        <w:pStyle w:val="PodNadpiskapitoly3uroven"/>
+      </w:pPr>
+      <w:proofErr w:type="spellStart"/>
+      <w:r>
+        <w:t>Keylogging</w:t>
+      </w:r>
+      <w:proofErr w:type="spellEnd"/>
+    </w:p>
+    <w:p>
+      <w:pPr>
+        <w:pStyle w:val="NormalnytextDP"/>
+      </w:pPr>
+      <w:proofErr w:type="spellStart"/>
+      <w:r>
+        <w:t>Keylogging</w:t>
+      </w:r>
+      <w:proofErr w:type="spellEnd"/>
+      <w:r>
+        <w:t xml:space="preserve"> je typ kybernetického útoku, pri ktorom útočník sleduje stlačené klávesy na vašom počítači. Môže tak napríklad zaznamenať vaše heslo alebo iné citlivé údaje. </w:t>
+      </w:r>
+      <w:r>
+        <w:t xml:space="preserve">[1] </w:t>
       </w:r>
       <w:r>
         <w:t xml:space="preserve">Existujú dva hlavné spôsoby, ako </w:t>
@@ -1691,6 +1644,218 @@
       <w:proofErr w:type="spellEnd"/>
       <w:r>
         <w:t xml:space="preserve"> a firewally. Preventívne opatrenia, ako je vyhýbanie sa podozrivým webovým stránkam a e-mailom, sú tiež kľúčové pre ochranu pred touto formou útoku.</w:t>
+      </w:r>
+    </w:p>
+    <w:p>
+      <w:pPr>
+        <w:pStyle w:val="PodNadpiskapitoly3uroven"/>
+      </w:pPr>
+      <w:proofErr w:type="spellStart"/>
+      <w:r>
+        <w:t>DoS</w:t>
+      </w:r>
+      <w:proofErr w:type="spellEnd"/>
+      <w:r>
+        <w:t xml:space="preserve"> útok</w:t>
+      </w:r>
+    </w:p>
+    <w:p>
+      <w:pPr>
+        <w:pStyle w:val="NormalnytextDP"/>
+      </w:pPr>
+      <w:proofErr w:type="spellStart"/>
+      <w:r>
+        <w:t>Denial</w:t>
+      </w:r>
+      <w:proofErr w:type="spellEnd"/>
+      <w:r>
+        <w:t xml:space="preserve"> of Service (</w:t>
+      </w:r>
+      <w:proofErr w:type="spellStart"/>
+      <w:r>
+        <w:t>DoS</w:t>
+      </w:r>
+      <w:proofErr w:type="spellEnd"/>
+      <w:r>
+        <w:t>) je kybernetický útok, ktorý je zameraný na znemožnenie prístupu k zdrojom alebo službám na počítačovej sieti. Útočník používa rôzne techniky na zahltenie cieľového systému, čím spôsobuje výpadok alebo znemožnenie jeho normálneho fungovania pre legitímnych používateľov.</w:t>
+      </w:r>
+    </w:p>
+    <w:p>
+      <w:pPr>
+        <w:pStyle w:val="NormalnytextDP"/>
+      </w:pPr>
+      <w:proofErr w:type="spellStart"/>
+      <w:r>
+        <w:t>DoS</w:t>
+      </w:r>
+      <w:proofErr w:type="spellEnd"/>
+      <w:r>
+        <w:t xml:space="preserve"> útoky sa môžu realizovať pomocou viacerých metód, vrátane oneskorenia, zablokovania alebo vyradenia cieľového systému z prevádzky. Útočník môže využívať veľké množstvo požiadaviek na spojenie, aby zahltil sieťové zdroje, alebo vytvárať chybné požiadavky na služby, čím vyčerpáva dostupné systémové zdroje.</w:t>
+      </w:r>
+    </w:p>
+    <w:p>
+      <w:pPr>
+        <w:pStyle w:val="NormalnytextDP"/>
+      </w:pPr>
+      <w:r>
+        <w:lastRenderedPageBreak/>
+        <w:t xml:space="preserve">Obrana proti </w:t>
+      </w:r>
+      <w:proofErr w:type="spellStart"/>
+      <w:r>
+        <w:t>DoS</w:t>
+      </w:r>
+      <w:proofErr w:type="spellEnd"/>
+      <w:r>
+        <w:t xml:space="preserve"> útokom zahŕňa implementáciu ochranných mechanizmov a softvéru, ktoré monitorujú sieťovú prevádzku a identifikujú potenciálne útoky. To môže zahŕňať použitie firewallu, sieťových filtrov alebo softvérových nástrojov na detekciu anomálií v prevádzke. Ďalšie opatrenia zahŕňajú distribuovanú ochranu, ktorá rozloží záťaž medzi viaceré zdroje, aby sa minimalizoval dopad </w:t>
+      </w:r>
+      <w:proofErr w:type="spellStart"/>
+      <w:r>
+        <w:t>DoS</w:t>
+      </w:r>
+      <w:proofErr w:type="spellEnd"/>
+      <w:r>
+        <w:t xml:space="preserve"> útokov.</w:t>
+      </w:r>
+    </w:p>
+    <w:p>
+      <w:pPr>
+        <w:pStyle w:val="PodNadpiskapitoly3uroven"/>
+      </w:pPr>
+      <w:proofErr w:type="spellStart"/>
+      <w:r>
+        <w:t>DDoS</w:t>
+      </w:r>
+      <w:proofErr w:type="spellEnd"/>
+    </w:p>
+    <w:p>
+      <w:pPr>
+        <w:pStyle w:val="NormalnytextDP"/>
+      </w:pPr>
+      <w:proofErr w:type="spellStart"/>
+      <w:r>
+        <w:t>Distributed</w:t>
+      </w:r>
+      <w:proofErr w:type="spellEnd"/>
+      <w:r>
+        <w:t xml:space="preserve"> </w:t>
+      </w:r>
+      <w:proofErr w:type="spellStart"/>
+      <w:r>
+        <w:t>Denial</w:t>
+      </w:r>
+      <w:proofErr w:type="spellEnd"/>
+      <w:r>
+        <w:t xml:space="preserve"> of Service (</w:t>
+      </w:r>
+      <w:proofErr w:type="spellStart"/>
+      <w:r>
+        <w:t>DDoS</w:t>
+      </w:r>
+      <w:proofErr w:type="spellEnd"/>
+      <w:r>
+        <w:t xml:space="preserve">) je závažná forma kybernetického útoku, ktorý využíva množstvo zariadení alebo počítačov na súčasné zaslanie veľkého množstva požiadaviek na jeden cieľový systém alebo sieť. Cieľom je preťažiť zdroje cieľového systému, čím sa znemožní jeho normálne fungovanie pre legitímnych používateľov. </w:t>
+      </w:r>
+    </w:p>
+    <w:p>
+      <w:pPr>
+        <w:pStyle w:val="NormalnytextDP"/>
+      </w:pPr>
+      <w:proofErr w:type="spellStart"/>
+      <w:r>
+        <w:t>DDoS</w:t>
+      </w:r>
+      <w:proofErr w:type="spellEnd"/>
+      <w:r>
+        <w:t xml:space="preserve"> útoky sú oveľa účinnejšie ako klasické </w:t>
+      </w:r>
+      <w:proofErr w:type="spellStart"/>
+      <w:r>
+        <w:t>DoS</w:t>
+      </w:r>
+      <w:proofErr w:type="spellEnd"/>
+      <w:r>
+        <w:t xml:space="preserve"> útoky, pretože využívajú distribuovanú sieť zariadení, ktoré sú často infikované </w:t>
+      </w:r>
+      <w:proofErr w:type="spellStart"/>
+      <w:r>
+        <w:t>malvérom</w:t>
+      </w:r>
+      <w:proofErr w:type="spellEnd"/>
+      <w:r>
+        <w:t xml:space="preserve"> a slúžia ako tzv. „</w:t>
+      </w:r>
+      <w:proofErr w:type="spellStart"/>
+      <w:r>
+        <w:t>botnet</w:t>
+      </w:r>
+      <w:proofErr w:type="spellEnd"/>
+      <w:r>
+        <w:t xml:space="preserve">“. Tieto </w:t>
+      </w:r>
+      <w:proofErr w:type="spellStart"/>
+      <w:r>
+        <w:t>botnety</w:t>
+      </w:r>
+      <w:proofErr w:type="spellEnd"/>
+      <w:r>
+        <w:t xml:space="preserve"> môžu byť veľmi veľké a schopné generovať enormné množstvo sieťovej prevádzky, čo robí detekciu a obranu proti </w:t>
+      </w:r>
+      <w:proofErr w:type="spellStart"/>
+      <w:r>
+        <w:t>DDoS</w:t>
+      </w:r>
+      <w:proofErr w:type="spellEnd"/>
+      <w:r>
+        <w:t xml:space="preserve"> útokom ešte ťažšou.</w:t>
+      </w:r>
+    </w:p>
+    <w:p>
+      <w:pPr>
+        <w:pStyle w:val="NormalnytextDP"/>
+      </w:pPr>
+      <w:r>
+        <w:t xml:space="preserve">Obrana proti </w:t>
+      </w:r>
+      <w:proofErr w:type="spellStart"/>
+      <w:r>
+        <w:t>DDoS</w:t>
+      </w:r>
+      <w:proofErr w:type="spellEnd"/>
+      <w:r>
+        <w:t xml:space="preserve"> útokom vyžaduje pokročilé bezpečnostné opatrenia, ktoré zahŕňajú nasadenie špecializovaných </w:t>
+      </w:r>
+      <w:proofErr w:type="spellStart"/>
+      <w:r>
+        <w:t>DDoS</w:t>
+      </w:r>
+      <w:proofErr w:type="spellEnd"/>
+      <w:r>
+        <w:t xml:space="preserve"> ochranných riešení, ktoré dokážu identifikovať a filtrovať nelegitímnu sieťovú prevádzku. Tieto riešenia môžu zahŕňať rôzne techniky, ako sú detekcia anomálií, geografické filtrovanie, správu prístupu a ďalšie.</w:t>
+      </w:r>
+    </w:p>
+    <w:p>
+      <w:pPr>
+        <w:pStyle w:val="NormalnytextDP"/>
+      </w:pPr>
+      <w:r>
+        <w:t xml:space="preserve">Okrem toho je dôležité mať aj plán na zvládanie </w:t>
+      </w:r>
+      <w:proofErr w:type="spellStart"/>
+      <w:r>
+        <w:t>DDoS</w:t>
+      </w:r>
+      <w:proofErr w:type="spellEnd"/>
+      <w:r>
+        <w:t xml:space="preserve"> útokov, ktorý zahŕňa monitorovanie a rýchlu reakciu na odhalené útoky, spoluprácu so sieťovými poskytovateľmi a implementáciu ochranných mechanizmov na viacerých úrovniach siete. Bez týchto opatrení môže </w:t>
+      </w:r>
+      <w:proofErr w:type="spellStart"/>
+      <w:r>
+        <w:t>DDoS</w:t>
+      </w:r>
+      <w:proofErr w:type="spellEnd"/>
+      <w:r>
+        <w:t xml:space="preserve"> útok vážne poškodiť dostupnosť a spoľahlivosť služieb a systémov na počítačovej sieti.</w:t>
       </w:r>
     </w:p>
     <w:p>
@@ -1746,7 +1911,7 @@
       <w:r>
         <w:t xml:space="preserve"> [online]. Dostupné na internete: &lt;</w:t>
       </w:r>
-      <w:hyperlink r:id="rId12" w:history="1">
+      <w:hyperlink r:id="rId9" w:history="1">
         <w:r>
           <w:rPr>
             <w:rStyle w:val="Hypertextovprepojenie"/>
@@ -1756,15 +1921,6 @@
       </w:hyperlink>
       <w:r>
         <w:t>&gt;</w:t>
-      </w:r>
-      <w:r>
-        <w:t xml:space="preserve"> </w:t>
-      </w:r>
-      <w:r>
-        <w:t>15.3.</w:t>
-      </w:r>
-      <w:r>
-        <w:t>2024</w:t>
       </w:r>
     </w:p>
     <w:p>
@@ -1816,7 +1972,7 @@
         </w:rPr>
         <w:t>&lt;</w:t>
       </w:r>
-      <w:hyperlink r:id="rId13" w:history="1">
+      <w:hyperlink r:id="rId10" w:history="1">
         <w:r>
           <w:rPr>
             <w:rStyle w:val="Hypertextovprepojenie"/>
@@ -1876,7 +2032,7 @@
       <w:r>
         <w:t xml:space="preserve"> útoky [online]. Dostupné na internete: &lt;</w:t>
       </w:r>
-      <w:hyperlink r:id="rId14" w:history="1">
+      <w:hyperlink r:id="rId11" w:history="1">
         <w:r>
           <w:rPr>
             <w:rStyle w:val="Hypertextovprepojenie"/>
@@ -1896,7 +2052,7 @@
         <w:pStyle w:val="ZoznamLiteratury"/>
         <w:jc w:val="left"/>
       </w:pPr>
-      <w:hyperlink r:id="rId15" w:history="1">
+      <w:hyperlink r:id="rId12" w:history="1">
         <w:r>
           <w:rPr>
             <w:rStyle w:val="Hypertextovprepojenie"/>
@@ -1913,7 +2069,7 @@
         <w:pStyle w:val="ZoznamLiteratury"/>
         <w:jc w:val="left"/>
       </w:pPr>
-      <w:hyperlink r:id="rId16" w:history="1">
+      <w:hyperlink r:id="rId13" w:history="1">
         <w:r>
           <w:rPr>
             <w:rStyle w:val="Hypertextovprepojenie"/>
@@ -1938,7 +2094,7 @@
         <w:pStyle w:val="ZoznamLiteratury"/>
         <w:jc w:val="left"/>
       </w:pPr>
-      <w:hyperlink r:id="rId17" w:history="1">
+      <w:hyperlink r:id="rId14" w:history="1">
         <w:r>
           <w:rPr>
             <w:rStyle w:val="Hypertextovprepojenie"/>
@@ -1968,262 +2124,145 @@
         <w:pStyle w:val="ZoznamLiteratury"/>
         <w:jc w:val="left"/>
       </w:pPr>
+      <w:hyperlink r:id="rId15" w:history="1">
+        <w:r>
+          <w:rPr>
+            <w:rStyle w:val="Hypertextovprepojenie"/>
+          </w:rPr>
+          <w:t>https://managementmania.com/sk/informacne-a-pocitacove-hrozby</w:t>
+        </w:r>
+      </w:hyperlink>
+      <w:r>
+        <w:t xml:space="preserve"> a</w:t>
+      </w:r>
+      <w:r>
+        <w:t> </w:t>
+      </w:r>
+      <w:r>
+        <w:t>podstránky</w:t>
+      </w:r>
+      <w:bookmarkEnd w:id="10"/>
+      <w:bookmarkEnd w:id="11"/>
+      <w:bookmarkEnd w:id="12"/>
+    </w:p>
+    <w:p>
+      <w:pPr>
+        <w:pStyle w:val="ZoznamLiteratury"/>
+        <w:jc w:val="left"/>
+      </w:pPr>
+      <w:hyperlink r:id="rId16" w:history="1">
+        <w:r>
+          <w:rPr>
+            <w:rStyle w:val="Hypertextovprepojenie"/>
+          </w:rPr>
+          <w:t>https://www.buildingsiot.com/cybersecurity</w:t>
+        </w:r>
+      </w:hyperlink>
+      <w:r>
+        <w:t xml:space="preserve"> - </w:t>
+      </w:r>
+      <w:proofErr w:type="spellStart"/>
+      <w:r>
+        <w:t>poster</w:t>
+      </w:r>
+      <w:proofErr w:type="spellEnd"/>
+      <w:r>
+        <w:t xml:space="preserve"> image</w:t>
+      </w:r>
+    </w:p>
+    <w:p>
+      <w:pPr>
+        <w:pStyle w:val="ZoznamLiteratury"/>
+        <w:jc w:val="left"/>
+      </w:pPr>
+      <w:r>
+        <w:t xml:space="preserve">Spyware. In: ManagementMania.com [online]. </w:t>
+      </w:r>
+      <w:proofErr w:type="spellStart"/>
+      <w:r>
+        <w:t>Wilmington</w:t>
+      </w:r>
+      <w:proofErr w:type="spellEnd"/>
+      <w:r>
+        <w:t xml:space="preserve"> (DE) 2011-2024, 06.10.2016 [cit. 30.04.2024]. Dostupné z: </w:t>
+      </w:r>
+      <w:hyperlink r:id="rId17" w:history="1">
+        <w:r>
+          <w:rPr>
+            <w:rStyle w:val="Hypertextovprepojenie"/>
+          </w:rPr>
+          <w:t>https://managementmania.com/sk/spyware</w:t>
+        </w:r>
+      </w:hyperlink>
+      <w:r>
+        <w:t xml:space="preserve"> </w:t>
+      </w:r>
+    </w:p>
+    <w:p>
+      <w:pPr>
+        <w:pStyle w:val="ZoznamLiteratury"/>
+        <w:jc w:val="left"/>
+      </w:pPr>
+      <w:proofErr w:type="spellStart"/>
+      <w:r>
+        <w:t>Ransomware</w:t>
+      </w:r>
+      <w:proofErr w:type="spellEnd"/>
+      <w:r>
+        <w:t xml:space="preserve">. In: ManagementMania.com [online]. </w:t>
+      </w:r>
+      <w:proofErr w:type="spellStart"/>
+      <w:r>
+        <w:t>Wilmington</w:t>
+      </w:r>
+      <w:proofErr w:type="spellEnd"/>
+      <w:r>
+        <w:t xml:space="preserve"> (DE) 2011-2024, 03.09.2016 [cit. 30.04.2024]. Dostupné z: </w:t>
+      </w:r>
       <w:hyperlink r:id="rId18" w:history="1">
         <w:r>
           <w:rPr>
             <w:rStyle w:val="Hypertextovprepojenie"/>
           </w:rPr>
-          <w:t>https://managementmania.com/sk/informacne-a-pocitacove-hrozby</w:t>
+          <w:t>https://managementmania.com/sk/ransomware</w:t>
         </w:r>
       </w:hyperlink>
       <w:r>
-        <w:t xml:space="preserve"> a podstránky</w:t>
-      </w:r>
-    </w:p>
-    <w:p>
-      <w:pPr>
-        <w:pStyle w:val="NadpisKapitoly"/>
-        <w:numPr>
-          <w:ilvl w:val="0"/>
-          <w:numId w:val="0"/>
-        </w:numPr>
-        <w:rPr>
-          <w:color w:val="A6A6A6"/>
-        </w:rPr>
-      </w:pPr>
-      <w:r>
-        <w:lastRenderedPageBreak/>
-        <w:t xml:space="preserve">Prílohy </w:t>
-      </w:r>
-      <w:r>
-        <w:rPr>
-          <w:color w:val="A6A6A6"/>
-        </w:rPr>
-        <w:t>(štýl Nadpis Kapitoly, bez čísla)</w:t>
-      </w:r>
-    </w:p>
-    <w:p>
-      <w:pPr>
-        <w:pStyle w:val="NormalnytextDP"/>
-        <w:ind w:firstLine="0"/>
-      </w:pPr>
-      <w:r>
-        <w:t>Zoznam príloh záverečnej práce:</w:t>
-      </w:r>
-    </w:p>
-    <w:p>
-      <w:pPr>
-        <w:pStyle w:val="NormalnytextDP"/>
-        <w:numPr>
-          <w:ilvl w:val="0"/>
-          <w:numId w:val="5"/>
-        </w:numPr>
-      </w:pPr>
-      <w:r>
-        <w:t>Príloha A – CD médium</w:t>
-      </w:r>
-    </w:p>
-    <w:p>
-      <w:pPr>
-        <w:pStyle w:val="NormalnytextDP"/>
-        <w:numPr>
-          <w:ilvl w:val="0"/>
-          <w:numId w:val="5"/>
-        </w:numPr>
-      </w:pPr>
-      <w:r>
-        <w:t xml:space="preserve">Príloha B – </w:t>
-      </w:r>
-      <w:r>
-        <w:rPr>
-          <w:lang w:val="en-US"/>
-        </w:rPr>
-        <w:t>&lt;</w:t>
-      </w:r>
-      <w:r>
-        <w:t>názov prílohy</w:t>
-      </w:r>
-      <w:r>
-        <w:rPr>
-          <w:lang w:val="en-US"/>
-        </w:rPr>
-        <w:t>&gt;</w:t>
-      </w:r>
-    </w:p>
-    <w:p>
-      <w:pPr>
-        <w:pStyle w:val="NormalnytextDP"/>
-        <w:numPr>
-          <w:ilvl w:val="0"/>
-          <w:numId w:val="5"/>
-        </w:numPr>
-      </w:pPr>
-      <w:r>
-        <w:t xml:space="preserve">Príloha C – </w:t>
-      </w:r>
-      <w:r>
-        <w:rPr>
-          <w:lang w:val="en-US"/>
-        </w:rPr>
-        <w:t>&lt;</w:t>
-      </w:r>
-      <w:r>
-        <w:t>názov prílohy</w:t>
-      </w:r>
-      <w:r>
-        <w:rPr>
-          <w:lang w:val="en-US"/>
-        </w:rPr>
-        <w:t>&gt;</w:t>
-      </w:r>
-    </w:p>
-    <w:p>
-      <w:pPr>
-        <w:pStyle w:val="NormalnytextDP"/>
-        <w:ind w:firstLine="0"/>
-      </w:pPr>
-      <w:r>
-        <w:t>Táto časť záverečnej práce obsahuje zoznam všetkých príloh. Číslovanie strán príloh nadväzuje na číslovanie strán v hlavnom texte.</w:t>
-      </w:r>
-      <w:r>
         <w:t xml:space="preserve"> </w:t>
       </w:r>
     </w:p>
     <w:p>
       <w:pPr>
-        <w:pStyle w:val="PodNadpisKapitoly"/>
-        <w:numPr>
-          <w:ilvl w:val="0"/>
-          <w:numId w:val="0"/>
-        </w:numPr>
-        <w:ind w:left="576" w:hanging="576"/>
-        <w:rPr>
-          <w:color w:val="A6A6A6"/>
-        </w:rPr>
-      </w:pPr>
-      <w:bookmarkStart w:id="13" w:name="_Toc259202653"/>
-      <w:bookmarkStart w:id="14" w:name="_Toc164115190"/>
-      <w:r>
-        <w:t>Príloha A – CD médium</w:t>
-      </w:r>
-      <w:bookmarkEnd w:id="13"/>
+        <w:pStyle w:val="ZoznamLiteratury"/>
+        <w:jc w:val="left"/>
+      </w:pPr>
+      <w:proofErr w:type="spellStart"/>
+      <w:r>
+        <w:t>Keylogging</w:t>
+      </w:r>
+      <w:proofErr w:type="spellEnd"/>
+      <w:r>
+        <w:t xml:space="preserve">. In: ManagementMania.com [online]. </w:t>
+      </w:r>
+      <w:proofErr w:type="spellStart"/>
+      <w:r>
+        <w:t>Wilmington</w:t>
+      </w:r>
+      <w:proofErr w:type="spellEnd"/>
+      <w:r>
+        <w:t xml:space="preserve"> (DE) 2011-2024, 21.09.2016 [cit. 30.04.2024]. Dostupné z: </w:t>
+      </w:r>
+      <w:hyperlink r:id="rId19" w:history="1">
+        <w:r>
+          <w:rPr>
+            <w:rStyle w:val="Hypertextovprepojenie"/>
+          </w:rPr>
+          <w:t>https://managementmania.com/sk/keylogging</w:t>
+        </w:r>
+      </w:hyperlink>
       <w:r>
         <w:t xml:space="preserve"> </w:t>
       </w:r>
-      <w:r>
-        <w:rPr>
-          <w:color w:val="A6A6A6"/>
-        </w:rPr>
-        <w:t xml:space="preserve">(štýl </w:t>
-      </w:r>
-      <w:proofErr w:type="spellStart"/>
-      <w:r>
-        <w:rPr>
-          <w:color w:val="A6A6A6"/>
-        </w:rPr>
-        <w:t>PodNadpis</w:t>
-      </w:r>
-      <w:proofErr w:type="spellEnd"/>
-      <w:r>
-        <w:rPr>
-          <w:color w:val="A6A6A6"/>
-        </w:rPr>
-        <w:t xml:space="preserve"> Kapitoly, bez čísla)</w:t>
-      </w:r>
-      <w:bookmarkEnd w:id="14"/>
-    </w:p>
-    <w:p>
-      <w:pPr>
-        <w:pStyle w:val="NormalnytextDP"/>
-        <w:ind w:firstLine="0"/>
-      </w:pPr>
-      <w:r>
-        <w:t xml:space="preserve">Priložené CD médium </w:t>
-      </w:r>
-      <w:r>
-        <w:rPr>
-          <w:b/>
-        </w:rPr>
-        <w:t>povinne</w:t>
-      </w:r>
-      <w:r>
-        <w:t xml:space="preserve"> obsahuje text </w:t>
-      </w:r>
-      <w:r>
-        <w:t>záverečn</w:t>
-      </w:r>
-      <w:r>
-        <w:t>ej práce vo formáte PDF. CD môže obsahovať edukačný hypertext, metodické listy, dotazníky a ukážky projektov atď. CD médium zabalené do papierového obalu sa vlepí na vnútornú stranu zadnej obálky záverečnej práce.</w:t>
-      </w:r>
-    </w:p>
-    <w:p>
-      <w:pPr>
-        <w:pStyle w:val="PodNadpisKapitoly"/>
-        <w:numPr>
-          <w:ilvl w:val="0"/>
-          <w:numId w:val="0"/>
-        </w:numPr>
-        <w:ind w:left="576" w:hanging="576"/>
-      </w:pPr>
-      <w:bookmarkStart w:id="15" w:name="_Toc259202654"/>
-      <w:bookmarkStart w:id="16" w:name="_Toc164115191"/>
-      <w:r>
-        <w:t xml:space="preserve">Príloha B – </w:t>
-      </w:r>
-      <w:bookmarkEnd w:id="15"/>
-      <w:r>
-        <w:t>&lt;názov prílohy&gt;</w:t>
-      </w:r>
-      <w:bookmarkEnd w:id="16"/>
-    </w:p>
-    <w:p>
-      <w:pPr>
-        <w:pStyle w:val="NormalnytextDP"/>
-        <w:ind w:firstLine="0"/>
-      </w:pPr>
-      <w:r>
-        <w:t>&lt;popis prílohy&gt;</w:t>
-      </w:r>
-    </w:p>
-    <w:p>
-      <w:pPr>
-        <w:pStyle w:val="PodNadpisKapitoly"/>
-        <w:numPr>
-          <w:ilvl w:val="0"/>
-          <w:numId w:val="0"/>
-        </w:numPr>
-        <w:ind w:left="576" w:hanging="576"/>
-      </w:pPr>
-      <w:bookmarkStart w:id="17" w:name="_Toc259202655"/>
-      <w:bookmarkStart w:id="18" w:name="_Toc164115192"/>
-      <w:r>
-        <w:t xml:space="preserve">Príloha C – </w:t>
-      </w:r>
-      <w:bookmarkEnd w:id="17"/>
-      <w:r>
-        <w:t>&lt;názov prílohy&gt;</w:t>
-      </w:r>
-      <w:bookmarkEnd w:id="18"/>
-      <w:r>
-        <w:t xml:space="preserve"> </w:t>
-      </w:r>
-    </w:p>
-    <w:p>
-      <w:pPr>
-        <w:pStyle w:val="NormalnytextDP"/>
-        <w:ind w:firstLine="0"/>
-      </w:pPr>
-      <w:r>
-        <w:t>&lt;popis prílohy&gt;</w:t>
-      </w:r>
-    </w:p>
-    <w:bookmarkEnd w:id="10"/>
-    <w:bookmarkEnd w:id="11"/>
-    <w:bookmarkEnd w:id="12"/>
-    <w:p>
-      <w:pPr>
-        <w:pStyle w:val="Normlny1"/>
-      </w:pPr>
     </w:p>
     <w:sectPr>
       <w:pgSz w:w="11906" w:h="16838"/>
@@ -2237,7 +2276,7 @@
 </file>
 
 <file path=word/endnotes.xml><?xml version="1.0" encoding="utf-8"?>
-<w:endnotes xmlns:wpc="http://schemas.microsoft.com/office/word/2010/wordprocessingCanvas" xmlns:cx="http://schemas.microsoft.com/office/drawing/2014/chartex" xmlns:cx1="http://schemas.microsoft.com/office/drawing/2015/9/8/chartex" xmlns:cx2="http://schemas.microsoft.com/office/drawing/2015/10/21/chartex" xmlns:cx3="http://schemas.microsoft.com/office/drawing/2016/5/9/chartex" xmlns:cx4="http://schemas.microsoft.com/office/drawing/2016/5/10/chartex" xmlns:cx5="http://schemas.microsoft.com/office/drawing/2016/5/11/chartex" xmlns:cx6="http://schemas.microsoft.com/office/drawing/2016/5/12/chartex" xmlns:cx7="http://schemas.microsoft.com/office/drawing/2016/5/13/chartex" xmlns:cx8="http://schemas.microsoft.com/office/drawing/2016/5/14/chartex" xmlns:mc="http://schemas.openxmlformats.org/markup-compatibility/2006" xmlns:aink="http://schemas.microsoft.com/office/drawing/2016/ink" xmlns:am3d="http://schemas.microsoft.com/office/drawing/2017/model3d" xmlns:o="urn:schemas-microsoft-com:office:office" xmlns:oel="http://schemas.microsoft.com/office/2019/extlst" xmlns:r="http://schemas.openxmlformats.org/officeDocument/2006/relationships" xmlns:m="http://schemas.openxmlformats.org/officeDocument/2006/math" xmlns:v="urn:schemas-microsoft-com:vml" xmlns:wp14="http://schemas.microsoft.com/office/word/2010/wordprocessingDrawing" xmlns:wp="http://schemas.openxmlformats.org/drawingml/2006/wordprocessingDrawing" xmlns:w10="urn:schemas-microsoft-com:office:word" xmlns:w="http://schemas.openxmlformats.org/wordprocessingml/2006/main" xmlns:w14="http://schemas.microsoft.com/office/word/2010/wordml" xmlns:w15="http://schemas.microsoft.com/office/word/2012/wordml" xmlns:w16cex="http://schemas.microsoft.com/office/word/2018/wordml/cex" xmlns:w16cid="http://schemas.microsoft.com/office/word/2016/wordml/cid" xmlns:w16="http://schemas.microsoft.com/office/word/2018/wordml" xmlns:w16sdtdh="http://schemas.microsoft.com/office/word/2020/wordml/sdtdatahash" xmlns:w16se="http://schemas.microsoft.com/office/word/2015/wordml/symex" xmlns:wpg="http://schemas.microsoft.com/office/word/2010/wordprocessingGroup" xmlns:wpi="http://schemas.microsoft.com/office/word/2010/wordprocessingInk" xmlns:wne="http://schemas.microsoft.com/office/word/2006/wordml" xmlns:wps="http://schemas.microsoft.com/office/word/2010/wordprocessingShape" mc:Ignorable="w14 w15 w16se w16cid w16 w16cex w16sdtdh wp14">
+<w:endnotes xmlns:wpc="http://schemas.microsoft.com/office/word/2010/wordprocessingCanvas" xmlns:cx="http://schemas.microsoft.com/office/drawing/2014/chartex" xmlns:cx1="http://schemas.microsoft.com/office/drawing/2015/9/8/chartex" xmlns:cx2="http://schemas.microsoft.com/office/drawing/2015/10/21/chartex" xmlns:cx3="http://schemas.microsoft.com/office/drawing/2016/5/9/chartex" xmlns:cx4="http://schemas.microsoft.com/office/drawing/2016/5/10/chartex" xmlns:cx5="http://schemas.microsoft.com/office/drawing/2016/5/11/chartex" xmlns:cx6="http://schemas.microsoft.com/office/drawing/2016/5/12/chartex" xmlns:cx7="http://schemas.microsoft.com/office/drawing/2016/5/13/chartex" xmlns:cx8="http://schemas.microsoft.com/office/drawing/2016/5/14/chartex" xmlns:mc="http://schemas.openxmlformats.org/markup-compatibility/2006" xmlns:aink="http://schemas.microsoft.com/office/drawing/2016/ink" xmlns:am3d="http://schemas.microsoft.com/office/drawing/2017/model3d" xmlns:o="urn:schemas-microsoft-com:office:office" xmlns:oel="http://schemas.microsoft.com/office/2019/extlst" xmlns:r="http://schemas.openxmlformats.org/officeDocument/2006/relationships" xmlns:m="http://schemas.openxmlformats.org/officeDocument/2006/math" xmlns:v="urn:schemas-microsoft-com:vml" xmlns:wp14="http://schemas.microsoft.com/office/word/2010/wordprocessingDrawing" xmlns:wp="http://schemas.openxmlformats.org/drawingml/2006/wordprocessingDrawing" xmlns:w10="urn:schemas-microsoft-com:office:word" xmlns:w="http://schemas.openxmlformats.org/wordprocessingml/2006/main" xmlns:w14="http://schemas.microsoft.com/office/word/2010/wordml" xmlns:w15="http://schemas.microsoft.com/office/word/2012/wordml" xmlns:w16cex="http://schemas.microsoft.com/office/word/2018/wordml/cex" xmlns:w16cid="http://schemas.microsoft.com/office/word/2016/wordml/cid" xmlns:w16="http://schemas.microsoft.com/office/word/2018/wordml" xmlns:w16du="http://schemas.microsoft.com/office/word/2023/wordml/word16du" xmlns:w16sdtdh="http://schemas.microsoft.com/office/word/2020/wordml/sdtdatahash" xmlns:w16se="http://schemas.microsoft.com/office/word/2015/wordml/symex" xmlns:wpg="http://schemas.microsoft.com/office/word/2010/wordprocessingGroup" xmlns:wpi="http://schemas.microsoft.com/office/word/2010/wordprocessingInk" xmlns:wne="http://schemas.microsoft.com/office/word/2006/wordml" xmlns:wps="http://schemas.microsoft.com/office/word/2010/wordprocessingShape" mc:Ignorable="w14 w15 w16se w16cid w16 w16cex w16sdtdh w16du wp14">
   <w:endnote w:type="separator" w:id="-1">
     <w:p>
       <w:pPr>
@@ -2262,7 +2301,7 @@
 </file>
 
 <file path=word/footer1.xml><?xml version="1.0" encoding="utf-8"?>
-<w:ftr xmlns:wpc="http://schemas.microsoft.com/office/word/2010/wordprocessingCanvas" xmlns:cx="http://schemas.microsoft.com/office/drawing/2014/chartex" xmlns:cx1="http://schemas.microsoft.com/office/drawing/2015/9/8/chartex" xmlns:cx2="http://schemas.microsoft.com/office/drawing/2015/10/21/chartex" xmlns:cx3="http://schemas.microsoft.com/office/drawing/2016/5/9/chartex" xmlns:cx4="http://schemas.microsoft.com/office/drawing/2016/5/10/chartex" xmlns:cx5="http://schemas.microsoft.com/office/drawing/2016/5/11/chartex" xmlns:cx6="http://schemas.microsoft.com/office/drawing/2016/5/12/chartex" xmlns:cx7="http://schemas.microsoft.com/office/drawing/2016/5/13/chartex" xmlns:cx8="http://schemas.microsoft.com/office/drawing/2016/5/14/chartex" xmlns:mc="http://schemas.openxmlformats.org/markup-compatibility/2006" xmlns:aink="http://schemas.microsoft.com/office/drawing/2016/ink" xmlns:am3d="http://schemas.microsoft.com/office/drawing/2017/model3d" xmlns:o="urn:schemas-microsoft-com:office:office" xmlns:oel="http://schemas.microsoft.com/office/2019/extlst" xmlns:r="http://schemas.openxmlformats.org/officeDocument/2006/relationships" xmlns:m="http://schemas.openxmlformats.org/officeDocument/2006/math" xmlns:v="urn:schemas-microsoft-com:vml" xmlns:wp14="http://schemas.microsoft.com/office/word/2010/wordprocessingDrawing" xmlns:wp="http://schemas.openxmlformats.org/drawingml/2006/wordprocessingDrawing" xmlns:w10="urn:schemas-microsoft-com:office:word" xmlns:w="http://schemas.openxmlformats.org/wordprocessingml/2006/main" xmlns:w14="http://schemas.microsoft.com/office/word/2010/wordml" xmlns:w15="http://schemas.microsoft.com/office/word/2012/wordml" xmlns:w16cex="http://schemas.microsoft.com/office/word/2018/wordml/cex" xmlns:w16cid="http://schemas.microsoft.com/office/word/2016/wordml/cid" xmlns:w16="http://schemas.microsoft.com/office/word/2018/wordml" xmlns:w16sdtdh="http://schemas.microsoft.com/office/word/2020/wordml/sdtdatahash" xmlns:w16se="http://schemas.microsoft.com/office/word/2015/wordml/symex" xmlns:wpg="http://schemas.microsoft.com/office/word/2010/wordprocessingGroup" xmlns:wpi="http://schemas.microsoft.com/office/word/2010/wordprocessingInk" xmlns:wne="http://schemas.microsoft.com/office/word/2006/wordml" xmlns:wps="http://schemas.microsoft.com/office/word/2010/wordprocessingShape" mc:Ignorable="w14 w15 w16se w16cid w16 w16cex w16sdtdh wp14">
+<w:ftr xmlns:wpc="http://schemas.microsoft.com/office/word/2010/wordprocessingCanvas" xmlns:cx="http://schemas.microsoft.com/office/drawing/2014/chartex" xmlns:cx1="http://schemas.microsoft.com/office/drawing/2015/9/8/chartex" xmlns:cx2="http://schemas.microsoft.com/office/drawing/2015/10/21/chartex" xmlns:cx3="http://schemas.microsoft.com/office/drawing/2016/5/9/chartex" xmlns:cx4="http://schemas.microsoft.com/office/drawing/2016/5/10/chartex" xmlns:cx5="http://schemas.microsoft.com/office/drawing/2016/5/11/chartex" xmlns:cx6="http://schemas.microsoft.com/office/drawing/2016/5/12/chartex" xmlns:cx7="http://schemas.microsoft.com/office/drawing/2016/5/13/chartex" xmlns:cx8="http://schemas.microsoft.com/office/drawing/2016/5/14/chartex" xmlns:mc="http://schemas.openxmlformats.org/markup-compatibility/2006" xmlns:aink="http://schemas.microsoft.com/office/drawing/2016/ink" xmlns:am3d="http://schemas.microsoft.com/office/drawing/2017/model3d" xmlns:o="urn:schemas-microsoft-com:office:office" xmlns:oel="http://schemas.microsoft.com/office/2019/extlst" xmlns:r="http://schemas.openxmlformats.org/officeDocument/2006/relationships" xmlns:m="http://schemas.openxmlformats.org/officeDocument/2006/math" xmlns:v="urn:schemas-microsoft-com:vml" xmlns:wp14="http://schemas.microsoft.com/office/word/2010/wordprocessingDrawing" xmlns:wp="http://schemas.openxmlformats.org/drawingml/2006/wordprocessingDrawing" xmlns:w10="urn:schemas-microsoft-com:office:word" xmlns:w="http://schemas.openxmlformats.org/wordprocessingml/2006/main" xmlns:w14="http://schemas.microsoft.com/office/word/2010/wordml" xmlns:w15="http://schemas.microsoft.com/office/word/2012/wordml" xmlns:w16cex="http://schemas.microsoft.com/office/word/2018/wordml/cex" xmlns:w16cid="http://schemas.microsoft.com/office/word/2016/wordml/cid" xmlns:w16="http://schemas.microsoft.com/office/word/2018/wordml" xmlns:w16du="http://schemas.microsoft.com/office/word/2023/wordml/word16du" xmlns:w16sdtdh="http://schemas.microsoft.com/office/word/2020/wordml/sdtdatahash" xmlns:w16se="http://schemas.microsoft.com/office/word/2015/wordml/symex" xmlns:wpg="http://schemas.microsoft.com/office/word/2010/wordprocessingGroup" xmlns:wpi="http://schemas.microsoft.com/office/word/2010/wordprocessingInk" xmlns:wne="http://schemas.microsoft.com/office/word/2006/wordml" xmlns:wps="http://schemas.microsoft.com/office/word/2010/wordprocessingShape" mc:Ignorable="w14 w15 w16se w16cid w16 w16cex w16sdtdh w16du wp14">
   <w:p>
     <w:pPr>
       <w:pStyle w:val="Pta"/>
@@ -2297,7 +2336,7 @@
 </file>
 
 <file path=word/footnotes.xml><?xml version="1.0" encoding="utf-8"?>
-<w:footnotes xmlns:wpc="http://schemas.microsoft.com/office/word/2010/wordprocessingCanvas" xmlns:cx="http://schemas.microsoft.com/office/drawing/2014/chartex" xmlns:cx1="http://schemas.microsoft.com/office/drawing/2015/9/8/chartex" xmlns:cx2="http://schemas.microsoft.com/office/drawing/2015/10/21/chartex" xmlns:cx3="http://schemas.microsoft.com/office/drawing/2016/5/9/chartex" xmlns:cx4="http://schemas.microsoft.com/office/drawing/2016/5/10/chartex" xmlns:cx5="http://schemas.microsoft.com/office/drawing/2016/5/11/chartex" xmlns:cx6="http://schemas.microsoft.com/office/drawing/2016/5/12/chartex" xmlns:cx7="http://schemas.microsoft.com/office/drawing/2016/5/13/chartex" xmlns:cx8="http://schemas.microsoft.com/office/drawing/2016/5/14/chartex" xmlns:mc="http://schemas.openxmlformats.org/markup-compatibility/2006" xmlns:aink="http://schemas.microsoft.com/office/drawing/2016/ink" xmlns:am3d="http://schemas.microsoft.com/office/drawing/2017/model3d" xmlns:o="urn:schemas-microsoft-com:office:office" xmlns:oel="http://schemas.microsoft.com/office/2019/extlst" xmlns:r="http://schemas.openxmlformats.org/officeDocument/2006/relationships" xmlns:m="http://schemas.openxmlformats.org/officeDocument/2006/math" xmlns:v="urn:schemas-microsoft-com:vml" xmlns:wp14="http://schemas.microsoft.com/office/word/2010/wordprocessingDrawing" xmlns:wp="http://schemas.openxmlformats.org/drawingml/2006/wordprocessingDrawing" xmlns:w10="urn:schemas-microsoft-com:office:word" xmlns:w="http://schemas.openxmlformats.org/wordprocessingml/2006/main" xmlns:w14="http://schemas.microsoft.com/office/word/2010/wordml" xmlns:w15="http://schemas.microsoft.com/office/word/2012/wordml" xmlns:w16cex="http://schemas.microsoft.com/office/word/2018/wordml/cex" xmlns:w16cid="http://schemas.microsoft.com/office/word/2016/wordml/cid" xmlns:w16="http://schemas.microsoft.com/office/word/2018/wordml" xmlns:w16sdtdh="http://schemas.microsoft.com/office/word/2020/wordml/sdtdatahash" xmlns:w16se="http://schemas.microsoft.com/office/word/2015/wordml/symex" xmlns:wpg="http://schemas.microsoft.com/office/word/2010/wordprocessingGroup" xmlns:wpi="http://schemas.microsoft.com/office/word/2010/wordprocessingInk" xmlns:wne="http://schemas.microsoft.com/office/word/2006/wordml" xmlns:wps="http://schemas.microsoft.com/office/word/2010/wordprocessingShape" mc:Ignorable="w14 w15 w16se w16cid w16 w16cex w16sdtdh wp14">
+<w:footnotes xmlns:wpc="http://schemas.microsoft.com/office/word/2010/wordprocessingCanvas" xmlns:cx="http://schemas.microsoft.com/office/drawing/2014/chartex" xmlns:cx1="http://schemas.microsoft.com/office/drawing/2015/9/8/chartex" xmlns:cx2="http://schemas.microsoft.com/office/drawing/2015/10/21/chartex" xmlns:cx3="http://schemas.microsoft.com/office/drawing/2016/5/9/chartex" xmlns:cx4="http://schemas.microsoft.com/office/drawing/2016/5/10/chartex" xmlns:cx5="http://schemas.microsoft.com/office/drawing/2016/5/11/chartex" xmlns:cx6="http://schemas.microsoft.com/office/drawing/2016/5/12/chartex" xmlns:cx7="http://schemas.microsoft.com/office/drawing/2016/5/13/chartex" xmlns:cx8="http://schemas.microsoft.com/office/drawing/2016/5/14/chartex" xmlns:mc="http://schemas.openxmlformats.org/markup-compatibility/2006" xmlns:aink="http://schemas.microsoft.com/office/drawing/2016/ink" xmlns:am3d="http://schemas.microsoft.com/office/drawing/2017/model3d" xmlns:o="urn:schemas-microsoft-com:office:office" xmlns:oel="http://schemas.microsoft.com/office/2019/extlst" xmlns:r="http://schemas.openxmlformats.org/officeDocument/2006/relationships" xmlns:m="http://schemas.openxmlformats.org/officeDocument/2006/math" xmlns:v="urn:schemas-microsoft-com:vml" xmlns:wp14="http://schemas.microsoft.com/office/word/2010/wordprocessingDrawing" xmlns:wp="http://schemas.openxmlformats.org/drawingml/2006/wordprocessingDrawing" xmlns:w10="urn:schemas-microsoft-com:office:word" xmlns:w="http://schemas.openxmlformats.org/wordprocessingml/2006/main" xmlns:w14="http://schemas.microsoft.com/office/word/2010/wordml" xmlns:w15="http://schemas.microsoft.com/office/word/2012/wordml" xmlns:w16cex="http://schemas.microsoft.com/office/word/2018/wordml/cex" xmlns:w16cid="http://schemas.microsoft.com/office/word/2016/wordml/cid" xmlns:w16="http://schemas.microsoft.com/office/word/2018/wordml" xmlns:w16du="http://schemas.microsoft.com/office/word/2023/wordml/word16du" xmlns:w16sdtdh="http://schemas.microsoft.com/office/word/2020/wordml/sdtdatahash" xmlns:w16se="http://schemas.microsoft.com/office/word/2015/wordml/symex" xmlns:wpg="http://schemas.microsoft.com/office/word/2010/wordprocessingGroup" xmlns:wpi="http://schemas.microsoft.com/office/word/2010/wordprocessingInk" xmlns:wne="http://schemas.microsoft.com/office/word/2006/wordml" xmlns:wps="http://schemas.microsoft.com/office/word/2010/wordprocessingShape" mc:Ignorable="w14 w15 w16se w16cid w16 w16cex w16sdtdh w16du wp14">
   <w:footnote w:type="separator" w:id="-1">
     <w:p>
       <w:pPr>
@@ -2322,7 +2361,7 @@
 </file>
 
 <file path=word/numbering.xml><?xml version="1.0" encoding="utf-8"?>
-<w:numbering xmlns:wpc="http://schemas.microsoft.com/office/word/2010/wordprocessingCanvas" xmlns:cx="http://schemas.microsoft.com/office/drawing/2014/chartex" xmlns:cx1="http://schemas.microsoft.com/office/drawing/2015/9/8/chartex" xmlns:cx2="http://schemas.microsoft.com/office/drawing/2015/10/21/chartex" xmlns:cx3="http://schemas.microsoft.com/office/drawing/2016/5/9/chartex" xmlns:cx4="http://schemas.microsoft.com/office/drawing/2016/5/10/chartex" xmlns:cx5="http://schemas.microsoft.com/office/drawing/2016/5/11/chartex" xmlns:cx6="http://schemas.microsoft.com/office/drawing/2016/5/12/chartex" xmlns:cx7="http://schemas.microsoft.com/office/drawing/2016/5/13/chartex" xmlns:cx8="http://schemas.microsoft.com/office/drawing/2016/5/14/chartex" xmlns:mc="http://schemas.openxmlformats.org/markup-compatibility/2006" xmlns:aink="http://schemas.microsoft.com/office/drawing/2016/ink" xmlns:am3d="http://schemas.microsoft.com/office/drawing/2017/model3d" xmlns:o="urn:schemas-microsoft-com:office:office" xmlns:oel="http://schemas.microsoft.com/office/2019/extlst" xmlns:r="http://schemas.openxmlformats.org/officeDocument/2006/relationships" xmlns:m="http://schemas.openxmlformats.org/officeDocument/2006/math" xmlns:v="urn:schemas-microsoft-com:vml" xmlns:wp14="http://schemas.microsoft.com/office/word/2010/wordprocessingDrawing" xmlns:wp="http://schemas.openxmlformats.org/drawingml/2006/wordprocessingDrawing" xmlns:w10="urn:schemas-microsoft-com:office:word" xmlns:w="http://schemas.openxmlformats.org/wordprocessingml/2006/main" xmlns:w14="http://schemas.microsoft.com/office/word/2010/wordml" xmlns:w15="http://schemas.microsoft.com/office/word/2012/wordml" xmlns:w16cex="http://schemas.microsoft.com/office/word/2018/wordml/cex" xmlns:w16cid="http://schemas.microsoft.com/office/word/2016/wordml/cid" xmlns:w16="http://schemas.microsoft.com/office/word/2018/wordml" xmlns:w16sdtdh="http://schemas.microsoft.com/office/word/2020/wordml/sdtdatahash" xmlns:w16se="http://schemas.microsoft.com/office/word/2015/wordml/symex" xmlns:wpg="http://schemas.microsoft.com/office/word/2010/wordprocessingGroup" xmlns:wpi="http://schemas.microsoft.com/office/word/2010/wordprocessingInk" xmlns:wne="http://schemas.microsoft.com/office/word/2006/wordml" xmlns:wps="http://schemas.microsoft.com/office/word/2010/wordprocessingShape" mc:Ignorable="w14 w15 w16se w16cid w16 w16cex w16sdtdh wp14">
+<w:numbering xmlns:wpc="http://schemas.microsoft.com/office/word/2010/wordprocessingCanvas" xmlns:cx="http://schemas.microsoft.com/office/drawing/2014/chartex" xmlns:cx1="http://schemas.microsoft.com/office/drawing/2015/9/8/chartex" xmlns:cx2="http://schemas.microsoft.com/office/drawing/2015/10/21/chartex" xmlns:cx3="http://schemas.microsoft.com/office/drawing/2016/5/9/chartex" xmlns:cx4="http://schemas.microsoft.com/office/drawing/2016/5/10/chartex" xmlns:cx5="http://schemas.microsoft.com/office/drawing/2016/5/11/chartex" xmlns:cx6="http://schemas.microsoft.com/office/drawing/2016/5/12/chartex" xmlns:cx7="http://schemas.microsoft.com/office/drawing/2016/5/13/chartex" xmlns:cx8="http://schemas.microsoft.com/office/drawing/2016/5/14/chartex" xmlns:mc="http://schemas.openxmlformats.org/markup-compatibility/2006" xmlns:aink="http://schemas.microsoft.com/office/drawing/2016/ink" xmlns:am3d="http://schemas.microsoft.com/office/drawing/2017/model3d" xmlns:o="urn:schemas-microsoft-com:office:office" xmlns:oel="http://schemas.microsoft.com/office/2019/extlst" xmlns:r="http://schemas.openxmlformats.org/officeDocument/2006/relationships" xmlns:m="http://schemas.openxmlformats.org/officeDocument/2006/math" xmlns:v="urn:schemas-microsoft-com:vml" xmlns:wp14="http://schemas.microsoft.com/office/word/2010/wordprocessingDrawing" xmlns:wp="http://schemas.openxmlformats.org/drawingml/2006/wordprocessingDrawing" xmlns:w10="urn:schemas-microsoft-com:office:word" xmlns:w="http://schemas.openxmlformats.org/wordprocessingml/2006/main" xmlns:w14="http://schemas.microsoft.com/office/word/2010/wordml" xmlns:w15="http://schemas.microsoft.com/office/word/2012/wordml" xmlns:w16cex="http://schemas.microsoft.com/office/word/2018/wordml/cex" xmlns:w16cid="http://schemas.microsoft.com/office/word/2016/wordml/cid" xmlns:w16="http://schemas.microsoft.com/office/word/2018/wordml" xmlns:w16du="http://schemas.microsoft.com/office/word/2023/wordml/word16du" xmlns:w16sdtdh="http://schemas.microsoft.com/office/word/2020/wordml/sdtdatahash" xmlns:w16se="http://schemas.microsoft.com/office/word/2015/wordml/symex" xmlns:wpg="http://schemas.microsoft.com/office/word/2010/wordprocessingGroup" xmlns:wpi="http://schemas.microsoft.com/office/word/2010/wordprocessingInk" xmlns:wne="http://schemas.microsoft.com/office/word/2006/wordml" xmlns:wps="http://schemas.microsoft.com/office/word/2010/wordprocessingShape" mc:Ignorable="w14 w15 w16se w16cid w16 w16cex w16sdtdh w16du wp14">
   <w:abstractNum w:abstractNumId="0" w15:restartNumberingAfterBreak="0">
     <w:nsid w:val="026C2A09"/>
     <w:multiLevelType w:val="hybridMultilevel"/>
@@ -3356,7 +3395,7 @@
 </file>
 
 <file path=word/styles.xml><?xml version="1.0" encoding="utf-8"?>
-<w:styles xmlns:mc="http://schemas.openxmlformats.org/markup-compatibility/2006" xmlns:r="http://schemas.openxmlformats.org/officeDocument/2006/relationships" xmlns:w="http://schemas.openxmlformats.org/wordprocessingml/2006/main" xmlns:w14="http://schemas.microsoft.com/office/word/2010/wordml" xmlns:w15="http://schemas.microsoft.com/office/word/2012/wordml" xmlns:w16cex="http://schemas.microsoft.com/office/word/2018/wordml/cex" xmlns:w16cid="http://schemas.microsoft.com/office/word/2016/wordml/cid" xmlns:w16="http://schemas.microsoft.com/office/word/2018/wordml" xmlns:w16sdtdh="http://schemas.microsoft.com/office/word/2020/wordml/sdtdatahash" xmlns:w16se="http://schemas.microsoft.com/office/word/2015/wordml/symex" mc:Ignorable="w14 w15 w16se w16cid w16 w16cex w16sdtdh">
+<w:styles xmlns:mc="http://schemas.openxmlformats.org/markup-compatibility/2006" xmlns:r="http://schemas.openxmlformats.org/officeDocument/2006/relationships" xmlns:w="http://schemas.openxmlformats.org/wordprocessingml/2006/main" xmlns:w14="http://schemas.microsoft.com/office/word/2010/wordml" xmlns:w15="http://schemas.microsoft.com/office/word/2012/wordml" xmlns:w16cex="http://schemas.microsoft.com/office/word/2018/wordml/cex" xmlns:w16cid="http://schemas.microsoft.com/office/word/2016/wordml/cid" xmlns:w16="http://schemas.microsoft.com/office/word/2018/wordml" xmlns:w16du="http://schemas.microsoft.com/office/word/2023/wordml/word16du" xmlns:w16sdtdh="http://schemas.microsoft.com/office/word/2020/wordml/sdtdatahash" xmlns:w16se="http://schemas.microsoft.com/office/word/2015/wordml/symex" mc:Ignorable="w14 w15 w16se w16cid w16 w16cex w16sdtdh w16du">
   <w:docDefaults>
     <w:rPrDefault>
       <w:rPr>
@@ -3854,6 +3893,7 @@
   <w:style w:type="character" w:default="1" w:styleId="Predvolenpsmoodseku">
     <w:name w:val="Default Paragraph Font"/>
     <w:uiPriority w:val="1"/>
+    <w:semiHidden/>
     <w:unhideWhenUsed/>
   </w:style>
   <w:style w:type="table" w:default="1" w:styleId="Normlnatabuka">
@@ -4713,251 +4753,10 @@
 <b:Sources xmlns:b="http://schemas.openxmlformats.org/officeDocument/2006/bibliography" xmlns="http://schemas.openxmlformats.org/officeDocument/2006/bibliography" SelectedStyle="\APA.XSL" StyleName="APA"/>
 </file>
 
-<file path=customXml/item2.xml><?xml version="1.0" encoding="utf-8"?>
-<ct:contentTypeSchema xmlns:ct="http://schemas.microsoft.com/office/2006/metadata/contentType" xmlns:ma="http://schemas.microsoft.com/office/2006/metadata/properties/metaAttributes" ct:_="" ma:_="" ma:contentTypeName="Dokument" ma:contentTypeID="0x01010031B43481BF27814A9BB7B57E6D2DD9CB" ma:contentTypeVersion="10" ma:contentTypeDescription="Umožňuje vytvoriť nový dokument." ma:contentTypeScope="" ma:versionID="113bc7372111e87851914ae97e2ba823">
-  <xsd:schema xmlns:xsd="http://www.w3.org/2001/XMLSchema" xmlns:xs="http://www.w3.org/2001/XMLSchema" xmlns:p="http://schemas.microsoft.com/office/2006/metadata/properties" xmlns:ns3="58369e35-4e8a-4939-8e58-af84f3bb020d" targetNamespace="http://schemas.microsoft.com/office/2006/metadata/properties" ma:root="true" ma:fieldsID="0694aaf249f0e288ee790a2a65cc99cb" ns3:_="">
-    <xsd:import namespace="58369e35-4e8a-4939-8e58-af84f3bb020d"/>
-    <xsd:element name="properties">
-      <xsd:complexType>
-        <xsd:sequence>
-          <xsd:element name="documentManagement">
-            <xsd:complexType>
-              <xsd:all>
-                <xsd:element ref="ns3:MediaServiceMetadata" minOccurs="0"/>
-                <xsd:element ref="ns3:MediaServiceFastMetadata" minOccurs="0"/>
-                <xsd:element ref="ns3:MediaServiceAutoTags" minOccurs="0"/>
-                <xsd:element ref="ns3:MediaServiceOCR" minOccurs="0"/>
-                <xsd:element ref="ns3:MediaServiceGenerationTime" minOccurs="0"/>
-                <xsd:element ref="ns3:MediaServiceEventHashCode" minOccurs="0"/>
-                <xsd:element ref="ns3:_activity" minOccurs="0"/>
-                <xsd:element ref="ns3:MediaServiceObjectDetectorVersions" minOccurs="0"/>
-                <xsd:element ref="ns3:MediaServiceSearchProperties" minOccurs="0"/>
-                <xsd:element ref="ns3:MediaServiceSystemTags" minOccurs="0"/>
-              </xsd:all>
-            </xsd:complexType>
-          </xsd:element>
-        </xsd:sequence>
-      </xsd:complexType>
-    </xsd:element>
-  </xsd:schema>
-  <xsd:schema xmlns:xsd="http://www.w3.org/2001/XMLSchema" xmlns:xs="http://www.w3.org/2001/XMLSchema" xmlns:dms="http://schemas.microsoft.com/office/2006/documentManagement/types" xmlns:pc="http://schemas.microsoft.com/office/infopath/2007/PartnerControls" targetNamespace="58369e35-4e8a-4939-8e58-af84f3bb020d" elementFormDefault="qualified">
-    <xsd:import namespace="http://schemas.microsoft.com/office/2006/documentManagement/types"/>
-    <xsd:import namespace="http://schemas.microsoft.com/office/infopath/2007/PartnerControls"/>
-    <xsd:element name="MediaServiceMetadata" ma:index="8" nillable="true" ma:displayName="MediaServiceMetadata" ma:hidden="true" ma:internalName="MediaServiceMetadata" ma:readOnly="true">
-      <xsd:simpleType>
-        <xsd:restriction base="dms:Note"/>
-      </xsd:simpleType>
-    </xsd:element>
-    <xsd:element name="MediaServiceFastMetadata" ma:index="9" nillable="true" ma:displayName="MediaServiceFastMetadata" ma:hidden="true" ma:internalName="MediaServiceFastMetadata" ma:readOnly="true">
-      <xsd:simpleType>
-        <xsd:restriction base="dms:Note"/>
-      </xsd:simpleType>
-    </xsd:element>
-    <xsd:element name="MediaServiceAutoTags" ma:index="10" nillable="true" ma:displayName="Tags" ma:internalName="MediaServiceAutoTags" ma:readOnly="true">
-      <xsd:simpleType>
-        <xsd:restriction base="dms:Text"/>
-      </xsd:simpleType>
-    </xsd:element>
-    <xsd:element name="MediaServiceOCR" ma:index="11" nillable="true" ma:displayName="Extracted Text" ma:internalName="MediaServiceOCR" ma:readOnly="true">
-      <xsd:simpleType>
-        <xsd:restriction base="dms:Note">
-          <xsd:maxLength value="255"/>
-        </xsd:restriction>
-      </xsd:simpleType>
-    </xsd:element>
-    <xsd:element name="MediaServiceGenerationTime" ma:index="12" nillable="true" ma:displayName="MediaServiceGenerationTime" ma:hidden="true" ma:internalName="MediaServiceGenerationTime" ma:readOnly="true">
-      <xsd:simpleType>
-        <xsd:restriction base="dms:Text"/>
-      </xsd:simpleType>
-    </xsd:element>
-    <xsd:element name="MediaServiceEventHashCode" ma:index="13" nillable="true" ma:displayName="MediaServiceEventHashCode" ma:hidden="true" ma:internalName="MediaServiceEventHashCode" ma:readOnly="true">
-      <xsd:simpleType>
-        <xsd:restriction base="dms:Text"/>
-      </xsd:simpleType>
-    </xsd:element>
-    <xsd:element name="_activity" ma:index="14" nillable="true" ma:displayName="_activity" ma:hidden="true" ma:internalName="_activity">
-      <xsd:simpleType>
-        <xsd:restriction base="dms:Note"/>
-      </xsd:simpleType>
-    </xsd:element>
-    <xsd:element name="MediaServiceObjectDetectorVersions" ma:index="15" nillable="true" ma:displayName="MediaServiceObjectDetectorVersions" ma:hidden="true" ma:indexed="true" ma:internalName="MediaServiceObjectDetectorVersions" ma:readOnly="true">
-      <xsd:simpleType>
-        <xsd:restriction base="dms:Text"/>
-      </xsd:simpleType>
-    </xsd:element>
-    <xsd:element name="MediaServiceSearchProperties" ma:index="16" nillable="true" ma:displayName="MediaServiceSearchProperties" ma:hidden="true" ma:internalName="MediaServiceSearchProperties" ma:readOnly="true">
-      <xsd:simpleType>
-        <xsd:restriction base="dms:Note"/>
-      </xsd:simpleType>
-    </xsd:element>
-    <xsd:element name="MediaServiceSystemTags" ma:index="17" nillable="true" ma:displayName="MediaServiceSystemTags" ma:hidden="true" ma:internalName="MediaServiceSystemTags" ma:readOnly="true">
-      <xsd:simpleType>
-        <xsd:restriction base="dms:Note"/>
-      </xsd:simpleType>
-    </xsd:element>
-  </xsd:schema>
-  <xsd:schema xmlns="http://schemas.openxmlformats.org/package/2006/metadata/core-properties" xmlns:xsd="http://www.w3.org/2001/XMLSchema" xmlns:xsi="http://www.w3.org/2001/XMLSchema-instance" xmlns:dc="http://purl.org/dc/elements/1.1/" xmlns:dcterms="http://purl.org/dc/terms/" xmlns:odoc="http://schemas.microsoft.com/internal/obd" targetNamespace="http://schemas.openxmlformats.org/package/2006/metadata/core-properties" elementFormDefault="qualified" attributeFormDefault="unqualified" blockDefault="#all">
-    <xsd:import namespace="http://purl.org/dc/elements/1.1/" schemaLocation="http://dublincore.org/schemas/xmls/qdc/2003/04/02/dc.xsd"/>
-    <xsd:import namespace="http://purl.org/dc/terms/" schemaLocation="http://dublincore.org/schemas/xmls/qdc/2003/04/02/dcterms.xsd"/>
-    <xsd:element name="coreProperties" type="CT_coreProperties"/>
-    <xsd:complexType name="CT_coreProperties">
-      <xsd:all>
-        <xsd:element ref="dc:creator" minOccurs="0" maxOccurs="1"/>
-        <xsd:element ref="dcterms:created" minOccurs="0" maxOccurs="1"/>
-        <xsd:element ref="dc:identifier" minOccurs="0" maxOccurs="1"/>
-        <xsd:element name="contentType" minOccurs="0" maxOccurs="1" type="xsd:string" ma:index="0" ma:displayName="Typ obsahu"/>
-        <xsd:element ref="dc:title" minOccurs="0" maxOccurs="1" ma:index="4" ma:displayName="Nadpis"/>
-        <xsd:element ref="dc:subject" minOccurs="0" maxOccurs="1"/>
-        <xsd:element ref="dc:description" minOccurs="0" maxOccurs="1"/>
-        <xsd:element name="keywords" minOccurs="0" maxOccurs="1" type="xsd:string"/>
-        <xsd:element ref="dc:language" minOccurs="0" maxOccurs="1"/>
-        <xsd:element name="category" minOccurs="0" maxOccurs="1" type="xsd:string"/>
-        <xsd:element name="version" minOccurs="0" maxOccurs="1" type="xsd:string"/>
-        <xsd:element name="revision" minOccurs="0" maxOccurs="1" type="xsd:string">
-          <xsd:annotation>
-            <xsd:documentation>
-                        This value indicates the number of saves or revisions. The application is responsible for updating this value after each revision.
-                    </xsd:documentation>
-          </xsd:annotation>
-        </xsd:element>
-        <xsd:element name="lastModifiedBy" minOccurs="0" maxOccurs="1" type="xsd:string"/>
-        <xsd:element ref="dcterms:modified" minOccurs="0" maxOccurs="1"/>
-        <xsd:element name="contentStatus" minOccurs="0" maxOccurs="1" type="xsd:string"/>
-      </xsd:all>
-    </xsd:complexType>
-  </xsd:schema>
-  <xs:schema xmlns:pc="http://schemas.microsoft.com/office/infopath/2007/PartnerControls" xmlns:xs="http://www.w3.org/2001/XMLSchema" targetNamespace="http://schemas.microsoft.com/office/infopath/2007/PartnerControls" elementFormDefault="qualified" attributeFormDefault="unqualified">
-    <xs:element name="Person">
-      <xs:complexType>
-        <xs:sequence>
-          <xs:element ref="pc:DisplayName" minOccurs="0"/>
-          <xs:element ref="pc:AccountId" minOccurs="0"/>
-          <xs:element ref="pc:AccountType" minOccurs="0"/>
-        </xs:sequence>
-      </xs:complexType>
-    </xs:element>
-    <xs:element name="DisplayName" type="xs:string"/>
-    <xs:element name="AccountId" type="xs:string"/>
-    <xs:element name="AccountType" type="xs:string"/>
-    <xs:element name="BDCAssociatedEntity">
-      <xs:complexType>
-        <xs:sequence>
-          <xs:element ref="pc:BDCEntity" minOccurs="0" maxOccurs="unbounded"/>
-        </xs:sequence>
-        <xs:attribute ref="pc:EntityNamespace"/>
-        <xs:attribute ref="pc:EntityName"/>
-        <xs:attribute ref="pc:SystemInstanceName"/>
-        <xs:attribute ref="pc:AssociationName"/>
-      </xs:complexType>
-    </xs:element>
-    <xs:attribute name="EntityNamespace" type="xs:string"/>
-    <xs:attribute name="EntityName" type="xs:string"/>
-    <xs:attribute name="SystemInstanceName" type="xs:string"/>
-    <xs:attribute name="AssociationName" type="xs:string"/>
-    <xs:element name="BDCEntity">
-      <xs:complexType>
-        <xs:sequence>
-          <xs:element ref="pc:EntityDisplayName" minOccurs="0"/>
-          <xs:element ref="pc:EntityInstanceReference" minOccurs="0"/>
-          <xs:element ref="pc:EntityId1" minOccurs="0"/>
-          <xs:element ref="pc:EntityId2" minOccurs="0"/>
-          <xs:element ref="pc:EntityId3" minOccurs="0"/>
-          <xs:element ref="pc:EntityId4" minOccurs="0"/>
-          <xs:element ref="pc:EntityId5" minOccurs="0"/>
-        </xs:sequence>
-      </xs:complexType>
-    </xs:element>
-    <xs:element name="EntityDisplayName" type="xs:string"/>
-    <xs:element name="EntityInstanceReference" type="xs:string"/>
-    <xs:element name="EntityId1" type="xs:string"/>
-    <xs:element name="EntityId2" type="xs:string"/>
-    <xs:element name="EntityId3" type="xs:string"/>
-    <xs:element name="EntityId4" type="xs:string"/>
-    <xs:element name="EntityId5" type="xs:string"/>
-    <xs:element name="Terms">
-      <xs:complexType>
-        <xs:sequence>
-          <xs:element ref="pc:TermInfo" minOccurs="0" maxOccurs="unbounded"/>
-        </xs:sequence>
-      </xs:complexType>
-    </xs:element>
-    <xs:element name="TermInfo">
-      <xs:complexType>
-        <xs:sequence>
-          <xs:element ref="pc:TermName" minOccurs="0"/>
-          <xs:element ref="pc:TermId" minOccurs="0"/>
-        </xs:sequence>
-      </xs:complexType>
-    </xs:element>
-    <xs:element name="TermName" type="xs:string"/>
-    <xs:element name="TermId" type="xs:string"/>
-  </xs:schema>
-</ct:contentTypeSchema>
-</file>
-
-<file path=customXml/item3.xml><?xml version="1.0" encoding="utf-8"?>
-<?mso-contentType ?>
-<FormTemplates xmlns="http://schemas.microsoft.com/sharepoint/v3/contenttype/forms">
-  <Display>DocumentLibraryForm</Display>
-  <Edit>DocumentLibraryForm</Edit>
-  <New>DocumentLibraryForm</New>
-</FormTemplates>
-</file>
-
-<file path=customXml/item4.xml><?xml version="1.0" encoding="utf-8"?>
-<p:properties xmlns:p="http://schemas.microsoft.com/office/2006/metadata/properties" xmlns:xsi="http://www.w3.org/2001/XMLSchema-instance" xmlns:pc="http://schemas.microsoft.com/office/infopath/2007/PartnerControls">
-  <documentManagement>
-    <_activity xmlns="58369e35-4e8a-4939-8e58-af84f3bb020d" xsi:nil="true"/>
-  </documentManagement>
-</p:properties>
-</file>
-
 <file path=customXml/itemProps1.xml><?xml version="1.0" encoding="utf-8"?>
 <ds:datastoreItem xmlns:ds="http://schemas.openxmlformats.org/officeDocument/2006/customXml" ds:itemID="{E1EB85DF-9CD6-49D3-AB4B-0EF7ADDF55B1}">
   <ds:schemaRefs>
     <ds:schemaRef ds:uri="http://schemas.openxmlformats.org/officeDocument/2006/bibliography"/>
   </ds:schemaRefs>
 </ds:datastoreItem>
-</file>
-
-<file path=customXml/itemProps2.xml><?xml version="1.0" encoding="utf-8"?>
-<ds:datastoreItem xmlns:ds="http://schemas.openxmlformats.org/officeDocument/2006/customXml" ds:itemID="{73B09DC7-9AC2-433A-8B31-B4B26C29160D}">
-  <ds:schemaRefs>
-    <ds:schemaRef ds:uri="http://schemas.microsoft.com/office/2006/metadata/contentType"/>
-    <ds:schemaRef ds:uri="http://schemas.microsoft.com/office/2006/metadata/properties/metaAttributes"/>
-    <ds:schemaRef ds:uri="http://www.w3.org/2001/XMLSchema"/>
-    <ds:schemaRef ds:uri="http://schemas.microsoft.com/office/2006/metadata/properties"/>
-    <ds:schemaRef ds:uri="58369e35-4e8a-4939-8e58-af84f3bb020d"/>
-    <ds:schemaRef ds:uri="http://schemas.microsoft.com/office/2006/documentManagement/types"/>
-    <ds:schemaRef ds:uri="http://schemas.microsoft.com/office/infopath/2007/PartnerControls"/>
-    <ds:schemaRef ds:uri="http://schemas.openxmlformats.org/package/2006/metadata/core-properties"/>
-    <ds:schemaRef ds:uri="http://purl.org/dc/elements/1.1/"/>
-    <ds:schemaRef ds:uri="http://purl.org/dc/terms/"/>
-    <ds:schemaRef ds:uri="http://schemas.microsoft.com/internal/obd"/>
-  </ds:schemaRefs>
-</ds:datastoreItem>
-</file>
-
-<file path=customXml/itemProps3.xml><?xml version="1.0" encoding="utf-8"?>
-<ds:datastoreItem xmlns:ds="http://schemas.openxmlformats.org/officeDocument/2006/customXml" ds:itemID="{A8B2BDF2-E53F-44D7-B6D9-3CCEEDF9EC8B}">
-  <ds:schemaRefs>
-    <ds:schemaRef ds:uri="http://schemas.microsoft.com/sharepoint/v3/contenttype/forms"/>
-  </ds:schemaRefs>
-</ds:datastoreItem>
-</file>
-
-<file path=customXml/itemProps4.xml><?xml version="1.0" encoding="utf-8"?>
-<ds:datastoreItem xmlns:ds="http://schemas.openxmlformats.org/officeDocument/2006/customXml" ds:itemID="{E938D35C-0C6B-4CDD-88A4-4DF2538D288A}">
-  <ds:schemaRefs>
-    <ds:schemaRef ds:uri="http://www.w3.org/XML/1998/namespace"/>
-    <ds:schemaRef ds:uri="http://purl.org/dc/terms/"/>
-    <ds:schemaRef ds:uri="http://schemas.microsoft.com/office/2006/metadata/properties"/>
-    <ds:schemaRef ds:uri="http://schemas.microsoft.com/office/2006/documentManagement/types"/>
-    <ds:schemaRef ds:uri="58369e35-4e8a-4939-8e58-af84f3bb020d"/>
-    <ds:schemaRef ds:uri="http://schemas.microsoft.com/office/infopath/2007/PartnerControls"/>
-    <ds:schemaRef ds:uri="http://purl.org/dc/dcmitype/"/>
-    <ds:schemaRef ds:uri="http://schemas.openxmlformats.org/package/2006/metadata/core-properties"/>
-    <ds:schemaRef ds:uri="http://purl.org/dc/elements/1.1/"/>
-  </ds:schemaRefs>
-</ds:datastoreItem>
 </file>